--- a/Documentation.docx
+++ b/Documentation.docx
@@ -153,7 +153,7 @@
         <w:t>Maksymilian Buczek</w:t>
       </w:r>
     </w:p>
-    <w:p xmlns:wp14="http://schemas.microsoft.com/office/word/2010/wordml" wp14:textId="06C95D72">
+    <w:p>
       <w:pPr>
         <w:pStyle w:val="Normal"/>
         <w:jc w:val="center"/>
@@ -172,6 +172,43 @@
           <w:lang w:val="pl-PL"/>
         </w:rPr>
       </w:pPr>
+      <w:r>
+        <w:rPr>
+          <w:rFonts w:ascii="Calibri" w:hAnsi="Calibri" w:eastAsia="Calibri" w:cs="Calibri"/>
+          <w:b w:val="1"/>
+          <w:bCs w:val="1"/>
+          <w:i w:val="0"/>
+          <w:iCs w:val="0"/>
+          <w:caps w:val="0"/>
+          <w:smallCaps w:val="0"/>
+          <w:noProof w:val="0"/>
+          <w:color w:val="auto"/>
+          <w:sz w:val="32"/>
+          <w:szCs w:val="32"/>
+          <w:lang w:val="pl-PL"/>
+        </w:rPr>
+        <w:t>Mikhail Lemiasheuski</w:t>
+      </w:r>
+    </w:p>
+    <w:p xmlns:wp14="http://schemas.microsoft.com/office/word/2010/wordml" wp14:textId="06C95D72">
+      <w:pPr>
+        <w:pStyle w:val="Normal"/>
+        <w:jc w:val="center"/>
+        <w:rPr>
+          <w:rFonts w:ascii="Calibri" w:hAnsi="Calibri" w:eastAsia="Calibri" w:cs="Calibri"/>
+          <w:b w:val="1"/>
+          <w:bCs w:val="1"/>
+          <w:i w:val="0"/>
+          <w:iCs w:val="0"/>
+          <w:caps w:val="0"/>
+          <w:smallCaps w:val="0"/>
+          <w:noProof w:val="0"/>
+          <w:color w:val="auto"/>
+          <w:sz w:val="32"/>
+          <w:szCs w:val="32"/>
+          <w:lang w:val="pl-PL"/>
+        </w:rPr>
+      </w:pPr>
     </w:p>
     <w:p xmlns:wp14="http://schemas.microsoft.com/office/word/2010/wordml" wp14:textId="53392413">
       <w:pPr>
@@ -208,56 +245,124 @@
         <w:t>1. Opis aplikacji:</w:t>
       </w:r>
     </w:p>
-    <w:p xmlns:wp14="http://schemas.microsoft.com/office/word/2010/wordml" wp14:textId="318AEA69">
-      <w:pPr>
-        <w:rPr>
-          <w:rFonts w:ascii="Calibri" w:hAnsi="Calibri" w:eastAsia="Calibri" w:cs="Calibri"/>
-          <w:b w:val="0"/>
-          <w:bCs w:val="0"/>
-          <w:i w:val="0"/>
-          <w:iCs w:val="0"/>
-          <w:caps w:val="0"/>
-          <w:smallCaps w:val="0"/>
-          <w:noProof w:val="0"/>
-          <w:color w:val="auto"/>
-          <w:sz w:val="26"/>
-          <w:szCs w:val="26"/>
-          <w:lang w:val="pl-PL"/>
-        </w:rPr>
-      </w:pPr>
-      <w:r>
-        <w:rPr>
-          <w:rFonts w:ascii="Calibri" w:hAnsi="Calibri" w:eastAsia="Calibri" w:cs="Calibri"/>
-          <w:b w:val="0"/>
-          <w:bCs w:val="0"/>
-          <w:i w:val="0"/>
-          <w:iCs w:val="0"/>
-          <w:caps w:val="0"/>
-          <w:smallCaps w:val="0"/>
-          <w:noProof w:val="0"/>
-          <w:color w:val="auto"/>
-          <w:sz w:val="26"/>
-          <w:szCs w:val="26"/>
-          <w:lang w:val="pl-PL"/>
-        </w:rPr>
-        <w:t>Stworzona przez nas aplikacja służy do analizy</w:t>
-      </w:r>
-      <w:r>
-        <w:rPr>
-          <w:rFonts w:ascii="Calibri" w:hAnsi="Calibri" w:eastAsia="Calibri" w:cs="Calibri"/>
-          <w:b w:val="0"/>
-          <w:bCs w:val="0"/>
-          <w:i w:val="0"/>
-          <w:iCs w:val="0"/>
-          <w:caps w:val="0"/>
-          <w:smallCaps w:val="0"/>
-          <w:noProof w:val="0"/>
-          <w:color w:val="auto"/>
-          <w:sz w:val="26"/>
-          <w:szCs w:val="26"/>
-          <w:lang w:val="pl-PL"/>
-        </w:rPr>
-        <w:t xml:space="preserve"> sentymentu, specjalnie zaprojektowan</w:t>
+    <w:p xmlns:wp14="http://schemas.microsoft.com/office/word/2010/wordml" wp14:textId="5A2762C6">
+      <w:pPr>
+        <w:rPr>
+          <w:rFonts w:ascii="Calibri" w:hAnsi="Calibri" w:eastAsia="Calibri" w:cs="Calibri"/>
+          <w:b w:val="0"/>
+          <w:bCs w:val="0"/>
+          <w:i w:val="0"/>
+          <w:iCs w:val="0"/>
+          <w:caps w:val="0"/>
+          <w:smallCaps w:val="0"/>
+          <w:noProof w:val="0"/>
+          <w:color w:val="auto"/>
+          <w:sz w:val="26"/>
+          <w:szCs w:val="26"/>
+          <w:lang w:val="pl-PL"/>
+        </w:rPr>
+      </w:pPr>
+      <w:r>
+        <w:rPr>
+          <w:rFonts w:ascii="Calibri" w:hAnsi="Calibri" w:eastAsia="Calibri" w:cs="Calibri"/>
+          <w:b w:val="0"/>
+          <w:bCs w:val="0"/>
+          <w:i w:val="0"/>
+          <w:iCs w:val="0"/>
+          <w:caps w:val="0"/>
+          <w:smallCaps w:val="0"/>
+          <w:noProof w:val="0"/>
+          <w:color w:val="auto"/>
+          <w:sz w:val="26"/>
+          <w:szCs w:val="26"/>
+          <w:lang w:val="pl-PL"/>
+        </w:rPr>
+        <w:t>Stworzona przez nas aplikacja służ</w:t>
+      </w:r>
+      <w:r>
+        <w:rPr>
+          <w:rFonts w:ascii="Calibri" w:hAnsi="Calibri" w:eastAsia="Calibri" w:cs="Calibri"/>
+          <w:b w:val="0"/>
+          <w:bCs w:val="0"/>
+          <w:i w:val="0"/>
+          <w:iCs w:val="0"/>
+          <w:caps w:val="0"/>
+          <w:smallCaps w:val="0"/>
+          <w:noProof w:val="0"/>
+          <w:color w:val="auto"/>
+          <w:sz w:val="26"/>
+          <w:szCs w:val="26"/>
+          <w:lang w:val="pl-PL"/>
+        </w:rPr>
+        <w:t>ąca</w:t>
+      </w:r>
+      <w:r>
+        <w:rPr>
+          <w:rFonts w:ascii="Calibri" w:hAnsi="Calibri" w:eastAsia="Calibri" w:cs="Calibri"/>
+          <w:b w:val="0"/>
+          <w:bCs w:val="0"/>
+          <w:i w:val="0"/>
+          <w:iCs w:val="0"/>
+          <w:caps w:val="0"/>
+          <w:smallCaps w:val="0"/>
+          <w:noProof w:val="0"/>
+          <w:color w:val="auto"/>
+          <w:sz w:val="26"/>
+          <w:szCs w:val="26"/>
+          <w:lang w:val="pl-PL"/>
+        </w:rPr>
+        <w:t xml:space="preserve"> do analizy</w:t>
+      </w:r>
+      <w:r>
+        <w:rPr>
+          <w:rFonts w:ascii="Calibri" w:hAnsi="Calibri" w:eastAsia="Calibri" w:cs="Calibri"/>
+          <w:b w:val="0"/>
+          <w:bCs w:val="0"/>
+          <w:i w:val="0"/>
+          <w:iCs w:val="0"/>
+          <w:caps w:val="0"/>
+          <w:smallCaps w:val="0"/>
+          <w:noProof w:val="0"/>
+          <w:color w:val="auto"/>
+          <w:sz w:val="26"/>
+          <w:szCs w:val="26"/>
+          <w:lang w:val="pl-PL"/>
+        </w:rPr>
+        <w:t xml:space="preserve"> sentymentu,</w:t>
+      </w:r>
+      <w:r>
+        <w:rPr>
+          <w:rFonts w:ascii="Calibri" w:hAnsi="Calibri" w:eastAsia="Calibri" w:cs="Calibri"/>
+          <w:b w:val="0"/>
+          <w:bCs w:val="0"/>
+          <w:i w:val="0"/>
+          <w:iCs w:val="0"/>
+          <w:caps w:val="0"/>
+          <w:smallCaps w:val="0"/>
+          <w:noProof w:val="0"/>
+          <w:color w:val="auto"/>
+          <w:sz w:val="26"/>
+          <w:szCs w:val="26"/>
+          <w:lang w:val="pl-PL"/>
+        </w:rPr>
+        <w:t xml:space="preserve"> docelowo</w:t>
+      </w:r>
+      <w:r>
+        <w:rPr>
+          <w:rFonts w:ascii="Calibri" w:hAnsi="Calibri" w:eastAsia="Calibri" w:cs="Calibri"/>
+          <w:b w:val="0"/>
+          <w:bCs w:val="0"/>
+          <w:i w:val="0"/>
+          <w:iCs w:val="0"/>
+          <w:caps w:val="0"/>
+          <w:smallCaps w:val="0"/>
+          <w:noProof w:val="0"/>
+          <w:color w:val="auto"/>
+          <w:sz w:val="26"/>
+          <w:szCs w:val="26"/>
+          <w:lang w:val="pl-PL"/>
+        </w:rPr>
+        <w:t xml:space="preserve"> zaprojektowan</w:t>
       </w:r>
       <w:r>
         <w:rPr>
@@ -788,7 +893,7 @@
         <w:t xml:space="preserve"> jak marketing, analiza mediów społecznościowych, analiza klienta, itp.</w:t>
       </w:r>
     </w:p>
-    <w:p xmlns:wp14="http://schemas.microsoft.com/office/word/2010/wordml" wp14:textId="4F293C7F">
+    <w:p xmlns:wp14="http://schemas.microsoft.com/office/word/2010/wordml" wp14:textId="73679BD4">
       <w:pPr>
         <w:rPr>
           <w:rFonts w:ascii="Calibri" w:hAnsi="Calibri" w:eastAsia="Calibri" w:cs="Calibri"/>
@@ -905,42 +1010,59 @@
           <w:szCs w:val="26"/>
           <w:lang w:val="pl-PL"/>
         </w:rPr>
-        <w:t xml:space="preserve"> wektoryzowany do formatu, który może być użyty do trenowania modelu. Model maszynowy SVM jest następnie trenowany na zestawie danych treningowych, a jego dokładność jest oceniana na zestawie testowym.</w:t>
-      </w:r>
-    </w:p>
-    <w:p xmlns:wp14="http://schemas.microsoft.com/office/word/2010/wordml" wp14:textId="3EB3E43D">
-      <w:pPr>
-        <w:rPr>
-          <w:rFonts w:ascii="Calibri" w:hAnsi="Calibri" w:eastAsia="Calibri" w:cs="Calibri"/>
-          <w:b w:val="1"/>
-          <w:bCs w:val="1"/>
-          <w:i w:val="0"/>
-          <w:iCs w:val="0"/>
-          <w:caps w:val="0"/>
-          <w:smallCaps w:val="0"/>
-          <w:noProof w:val="0"/>
-          <w:color w:val="auto"/>
-          <w:sz w:val="26"/>
-          <w:szCs w:val="26"/>
-          <w:lang w:val="pl-PL"/>
-        </w:rPr>
-      </w:pPr>
-      <w:r>
-        <w:rPr>
-          <w:rFonts w:ascii="Calibri" w:hAnsi="Calibri" w:eastAsia="Calibri" w:cs="Calibri"/>
-          <w:b w:val="0"/>
-          <w:bCs w:val="0"/>
-          <w:i w:val="0"/>
-          <w:iCs w:val="0"/>
-          <w:caps w:val="0"/>
-          <w:smallCaps w:val="0"/>
-          <w:noProof w:val="0"/>
-          <w:color w:val="auto"/>
-          <w:sz w:val="26"/>
-          <w:szCs w:val="26"/>
-          <w:lang w:val="pl-PL"/>
-        </w:rPr>
-        <w:t>Na koniec, używamy biblioteki SHAP do interpretacji modelu, aby zrozumieć, jakie cechy najbardziej wpływają na prognozy modelu. Te wyniki są następnie wizualizowane, aby można było łatwo zrozumieć, jakie słowa i tematy są najważniejsze dla analizy sentymentu.</w:t>
+        <w:t xml:space="preserve"> i</w:t>
+      </w:r>
+      <w:r>
+        <w:rPr>
+          <w:rFonts w:ascii="Calibri" w:hAnsi="Calibri" w:eastAsia="Calibri" w:cs="Calibri"/>
+          <w:b w:val="0"/>
+          <w:bCs w:val="0"/>
+          <w:i w:val="0"/>
+          <w:iCs w:val="0"/>
+          <w:caps w:val="0"/>
+          <w:smallCaps w:val="0"/>
+          <w:noProof w:val="0"/>
+          <w:color w:val="auto"/>
+          <w:sz w:val="26"/>
+          <w:szCs w:val="26"/>
+          <w:lang w:val="pl-PL"/>
+        </w:rPr>
+        <w:t xml:space="preserve"> wektoryzowany do formatu, który może być użyty do trenowania modelu.</w:t>
+      </w:r>
+    </w:p>
+    <w:p xmlns:wp14="http://schemas.microsoft.com/office/word/2010/wordml" wp14:textId="1856EB7B">
+      <w:pPr>
+        <w:rPr>
+          <w:rFonts w:ascii="Calibri" w:hAnsi="Calibri" w:eastAsia="Calibri" w:cs="Calibri"/>
+          <w:b w:val="1"/>
+          <w:bCs w:val="1"/>
+          <w:i w:val="0"/>
+          <w:iCs w:val="0"/>
+          <w:caps w:val="0"/>
+          <w:smallCaps w:val="0"/>
+          <w:noProof w:val="0"/>
+          <w:color w:val="auto"/>
+          <w:sz w:val="26"/>
+          <w:szCs w:val="26"/>
+          <w:lang w:val="pl-PL"/>
+        </w:rPr>
+      </w:pPr>
+      <w:r>
+        <w:rPr>
+          <w:rFonts w:ascii="Calibri" w:hAnsi="Calibri" w:eastAsia="Calibri" w:cs="Calibri"/>
+          <w:b w:val="0"/>
+          <w:bCs w:val="0"/>
+          <w:i w:val="0"/>
+          <w:iCs w:val="0"/>
+          <w:caps w:val="0"/>
+          <w:smallCaps w:val="0"/>
+          <w:noProof w:val="0"/>
+          <w:color w:val="auto"/>
+          <w:sz w:val="26"/>
+          <w:szCs w:val="26"/>
+          <w:lang w:val="pl-PL"/>
+        </w:rPr>
+        <w:t xml:space="preserve">Na koniec, używamy biblioteki SHAP do interpretacji modelu, aby zrozumieć, jakie cechy najbardziej wpływają na prognozy modelu. </w:t>
       </w:r>
     </w:p>
     <w:p xmlns:wp14="http://schemas.microsoft.com/office/word/2010/wordml" wp14:textId="363C675E">
@@ -957,6 +1079,132 @@
           <w:color w:val="auto"/>
           <w:sz w:val="24"/>
           <w:szCs w:val="24"/>
+          <w:lang w:val="pl-PL"/>
+        </w:rPr>
+      </w:pPr>
+    </w:p>
+    <w:p>
+      <w:pPr>
+        <w:rPr>
+          <w:rFonts w:ascii="Calibri" w:hAnsi="Calibri" w:eastAsia="Calibri" w:cs="Calibri"/>
+          <w:b w:val="1"/>
+          <w:bCs w:val="1"/>
+          <w:i w:val="0"/>
+          <w:iCs w:val="0"/>
+          <w:caps w:val="0"/>
+          <w:smallCaps w:val="0"/>
+          <w:noProof w:val="0"/>
+          <w:color w:val="auto"/>
+          <w:sz w:val="32"/>
+          <w:szCs w:val="32"/>
+          <w:lang w:val="pl-PL"/>
+        </w:rPr>
+      </w:pPr>
+    </w:p>
+    <w:p>
+      <w:pPr>
+        <w:rPr>
+          <w:rFonts w:ascii="Calibri" w:hAnsi="Calibri" w:eastAsia="Calibri" w:cs="Calibri"/>
+          <w:b w:val="1"/>
+          <w:bCs w:val="1"/>
+          <w:i w:val="0"/>
+          <w:iCs w:val="0"/>
+          <w:caps w:val="0"/>
+          <w:smallCaps w:val="0"/>
+          <w:noProof w:val="0"/>
+          <w:color w:val="auto"/>
+          <w:sz w:val="32"/>
+          <w:szCs w:val="32"/>
+          <w:lang w:val="pl-PL"/>
+        </w:rPr>
+      </w:pPr>
+    </w:p>
+    <w:p>
+      <w:pPr>
+        <w:rPr>
+          <w:rFonts w:ascii="Calibri" w:hAnsi="Calibri" w:eastAsia="Calibri" w:cs="Calibri"/>
+          <w:b w:val="1"/>
+          <w:bCs w:val="1"/>
+          <w:i w:val="0"/>
+          <w:iCs w:val="0"/>
+          <w:caps w:val="0"/>
+          <w:smallCaps w:val="0"/>
+          <w:noProof w:val="0"/>
+          <w:color w:val="auto"/>
+          <w:sz w:val="32"/>
+          <w:szCs w:val="32"/>
+          <w:lang w:val="pl-PL"/>
+        </w:rPr>
+      </w:pPr>
+    </w:p>
+    <w:p>
+      <w:pPr>
+        <w:rPr>
+          <w:rFonts w:ascii="Calibri" w:hAnsi="Calibri" w:eastAsia="Calibri" w:cs="Calibri"/>
+          <w:b w:val="1"/>
+          <w:bCs w:val="1"/>
+          <w:i w:val="0"/>
+          <w:iCs w:val="0"/>
+          <w:caps w:val="0"/>
+          <w:smallCaps w:val="0"/>
+          <w:noProof w:val="0"/>
+          <w:color w:val="auto"/>
+          <w:sz w:val="32"/>
+          <w:szCs w:val="32"/>
+          <w:lang w:val="pl-PL"/>
+        </w:rPr>
+      </w:pPr>
+    </w:p>
+    <w:p>
+      <w:pPr>
+        <w:rPr>
+          <w:rFonts w:ascii="Calibri" w:hAnsi="Calibri" w:eastAsia="Calibri" w:cs="Calibri"/>
+          <w:b w:val="1"/>
+          <w:bCs w:val="1"/>
+          <w:i w:val="0"/>
+          <w:iCs w:val="0"/>
+          <w:caps w:val="0"/>
+          <w:smallCaps w:val="0"/>
+          <w:noProof w:val="0"/>
+          <w:color w:val="auto"/>
+          <w:sz w:val="32"/>
+          <w:szCs w:val="32"/>
+          <w:lang w:val="pl-PL"/>
+        </w:rPr>
+      </w:pPr>
+    </w:p>
+    <w:p>
+      <w:pPr>
+        <w:rPr>
+          <w:rFonts w:ascii="Calibri" w:hAnsi="Calibri" w:eastAsia="Calibri" w:cs="Calibri"/>
+          <w:b w:val="1"/>
+          <w:bCs w:val="1"/>
+          <w:i w:val="0"/>
+          <w:iCs w:val="0"/>
+          <w:caps w:val="0"/>
+          <w:smallCaps w:val="0"/>
+          <w:noProof w:val="0"/>
+          <w:color w:val="auto"/>
+          <w:sz w:val="32"/>
+          <w:szCs w:val="32"/>
+          <w:lang w:val="pl-PL"/>
+        </w:rPr>
+      </w:pPr>
+    </w:p>
+    <w:p>
+      <w:pPr>
+        <w:rPr>
+          <w:rFonts w:ascii="Calibri" w:hAnsi="Calibri" w:eastAsia="Calibri" w:cs="Calibri"/>
+          <w:b w:val="1"/>
+          <w:bCs w:val="1"/>
+          <w:i w:val="0"/>
+          <w:iCs w:val="0"/>
+          <w:caps w:val="0"/>
+          <w:smallCaps w:val="0"/>
+          <w:noProof w:val="0"/>
+          <w:color w:val="auto"/>
+          <w:sz w:val="32"/>
+          <w:szCs w:val="32"/>
           <w:lang w:val="pl-PL"/>
         </w:rPr>
       </w:pPr>
@@ -1689,7 +1937,7 @@
         </w:rPr>
       </w:pPr>
     </w:p>
-    <w:p xmlns:wp14="http://schemas.microsoft.com/office/word/2010/wordml" wp14:textId="6607564C">
+    <w:p>
       <w:pPr>
         <w:bidi w:val="0"/>
         <w:jc w:val="left"/>
@@ -1708,7 +1956,11 @@
           <w:lang w:val="pl-PL"/>
         </w:rPr>
       </w:pPr>
-      <w:r>
+    </w:p>
+    <w:p>
+      <w:pPr>
+        <w:bidi w:val="0"/>
+        <w:jc w:val="left"/>
         <w:rPr>
           <w:rFonts w:ascii="Calibri" w:hAnsi="Calibri" w:eastAsia="Calibri" w:cs="Calibri"/>
           <w:b w:val="1"/>
@@ -1723,44 +1975,257 @@
           <w:szCs w:val="32"/>
           <w:lang w:val="pl-PL"/>
         </w:rPr>
+      </w:pPr>
+    </w:p>
+    <w:p>
+      <w:pPr>
+        <w:bidi w:val="0"/>
+        <w:jc w:val="left"/>
+        <w:rPr>
+          <w:rFonts w:ascii="Calibri" w:hAnsi="Calibri" w:eastAsia="Calibri" w:cs="Calibri"/>
+          <w:b w:val="1"/>
+          <w:bCs w:val="1"/>
+          <w:i w:val="0"/>
+          <w:iCs w:val="0"/>
+          <w:caps w:val="0"/>
+          <w:smallCaps w:val="0"/>
+          <w:noProof w:val="0"/>
+          <w:color w:val="auto"/>
+          <w:sz w:val="32"/>
+          <w:szCs w:val="32"/>
+          <w:lang w:val="pl-PL"/>
+        </w:rPr>
+      </w:pPr>
+    </w:p>
+    <w:p>
+      <w:pPr>
+        <w:bidi w:val="0"/>
+        <w:jc w:val="left"/>
+        <w:rPr>
+          <w:rFonts w:ascii="Calibri" w:hAnsi="Calibri" w:eastAsia="Calibri" w:cs="Calibri"/>
+          <w:b w:val="1"/>
+          <w:bCs w:val="1"/>
+          <w:i w:val="0"/>
+          <w:iCs w:val="0"/>
+          <w:caps w:val="0"/>
+          <w:smallCaps w:val="0"/>
+          <w:noProof w:val="0"/>
+          <w:color w:val="auto"/>
+          <w:sz w:val="32"/>
+          <w:szCs w:val="32"/>
+          <w:lang w:val="pl-PL"/>
+        </w:rPr>
+      </w:pPr>
+    </w:p>
+    <w:p>
+      <w:pPr>
+        <w:bidi w:val="0"/>
+        <w:jc w:val="left"/>
+        <w:rPr>
+          <w:rFonts w:ascii="Calibri" w:hAnsi="Calibri" w:eastAsia="Calibri" w:cs="Calibri"/>
+          <w:b w:val="1"/>
+          <w:bCs w:val="1"/>
+          <w:i w:val="0"/>
+          <w:iCs w:val="0"/>
+          <w:caps w:val="0"/>
+          <w:smallCaps w:val="0"/>
+          <w:noProof w:val="0"/>
+          <w:color w:val="auto"/>
+          <w:sz w:val="32"/>
+          <w:szCs w:val="32"/>
+          <w:lang w:val="pl-PL"/>
+        </w:rPr>
+      </w:pPr>
+    </w:p>
+    <w:p>
+      <w:pPr>
+        <w:bidi w:val="0"/>
+        <w:jc w:val="left"/>
+        <w:rPr>
+          <w:rFonts w:ascii="Calibri" w:hAnsi="Calibri" w:eastAsia="Calibri" w:cs="Calibri"/>
+          <w:b w:val="1"/>
+          <w:bCs w:val="1"/>
+          <w:i w:val="0"/>
+          <w:iCs w:val="0"/>
+          <w:caps w:val="0"/>
+          <w:smallCaps w:val="0"/>
+          <w:noProof w:val="0"/>
+          <w:color w:val="auto"/>
+          <w:sz w:val="32"/>
+          <w:szCs w:val="32"/>
+          <w:lang w:val="pl-PL"/>
+        </w:rPr>
+      </w:pPr>
+    </w:p>
+    <w:p>
+      <w:pPr>
+        <w:bidi w:val="0"/>
+        <w:jc w:val="left"/>
+        <w:rPr>
+          <w:rFonts w:ascii="Calibri" w:hAnsi="Calibri" w:eastAsia="Calibri" w:cs="Calibri"/>
+          <w:b w:val="1"/>
+          <w:bCs w:val="1"/>
+          <w:i w:val="0"/>
+          <w:iCs w:val="0"/>
+          <w:caps w:val="0"/>
+          <w:smallCaps w:val="0"/>
+          <w:noProof w:val="0"/>
+          <w:color w:val="auto"/>
+          <w:sz w:val="32"/>
+          <w:szCs w:val="32"/>
+          <w:lang w:val="pl-PL"/>
+        </w:rPr>
+      </w:pPr>
+    </w:p>
+    <w:p>
+      <w:pPr>
+        <w:bidi w:val="0"/>
+        <w:jc w:val="left"/>
+        <w:rPr>
+          <w:rFonts w:ascii="Calibri" w:hAnsi="Calibri" w:eastAsia="Calibri" w:cs="Calibri"/>
+          <w:b w:val="1"/>
+          <w:bCs w:val="1"/>
+          <w:i w:val="0"/>
+          <w:iCs w:val="0"/>
+          <w:caps w:val="0"/>
+          <w:smallCaps w:val="0"/>
+          <w:noProof w:val="0"/>
+          <w:color w:val="auto"/>
+          <w:sz w:val="32"/>
+          <w:szCs w:val="32"/>
+          <w:lang w:val="pl-PL"/>
+        </w:rPr>
+      </w:pPr>
+    </w:p>
+    <w:p>
+      <w:pPr>
+        <w:bidi w:val="0"/>
+        <w:jc w:val="left"/>
+        <w:rPr>
+          <w:rFonts w:ascii="Calibri" w:hAnsi="Calibri" w:eastAsia="Calibri" w:cs="Calibri"/>
+          <w:b w:val="1"/>
+          <w:bCs w:val="1"/>
+          <w:i w:val="0"/>
+          <w:iCs w:val="0"/>
+          <w:caps w:val="0"/>
+          <w:smallCaps w:val="0"/>
+          <w:noProof w:val="0"/>
+          <w:color w:val="auto"/>
+          <w:sz w:val="32"/>
+          <w:szCs w:val="32"/>
+          <w:lang w:val="pl-PL"/>
+        </w:rPr>
+      </w:pPr>
+    </w:p>
+    <w:p>
+      <w:pPr>
+        <w:bidi w:val="0"/>
+        <w:jc w:val="left"/>
+        <w:rPr>
+          <w:rFonts w:ascii="Calibri" w:hAnsi="Calibri" w:eastAsia="Calibri" w:cs="Calibri"/>
+          <w:b w:val="1"/>
+          <w:bCs w:val="1"/>
+          <w:i w:val="0"/>
+          <w:iCs w:val="0"/>
+          <w:caps w:val="0"/>
+          <w:smallCaps w:val="0"/>
+          <w:noProof w:val="0"/>
+          <w:color w:val="auto"/>
+          <w:sz w:val="32"/>
+          <w:szCs w:val="32"/>
+          <w:lang w:val="pl-PL"/>
+        </w:rPr>
+      </w:pPr>
+    </w:p>
+    <w:p xmlns:wp14="http://schemas.microsoft.com/office/word/2010/wordml" wp14:textId="6607564C">
+      <w:pPr>
+        <w:bidi w:val="0"/>
+        <w:jc w:val="left"/>
+        <w:rPr>
+          <w:rFonts w:ascii="Calibri" w:hAnsi="Calibri" w:eastAsia="Calibri" w:cs="Calibri"/>
+          <w:b w:val="1"/>
+          <w:bCs w:val="1"/>
+          <w:i w:val="0"/>
+          <w:iCs w:val="0"/>
+          <w:caps w:val="0"/>
+          <w:smallCaps w:val="0"/>
+          <w:noProof w:val="0"/>
+          <w:color w:val="auto"/>
+          <w:sz w:val="32"/>
+          <w:szCs w:val="32"/>
+          <w:lang w:val="pl-PL"/>
+        </w:rPr>
+      </w:pPr>
+      <w:r>
+        <w:rPr>
+          <w:rFonts w:ascii="Calibri" w:hAnsi="Calibri" w:eastAsia="Calibri" w:cs="Calibri"/>
+          <w:b w:val="1"/>
+          <w:bCs w:val="1"/>
+          <w:i w:val="0"/>
+          <w:iCs w:val="0"/>
+          <w:caps w:val="0"/>
+          <w:smallCaps w:val="0"/>
+          <w:noProof w:val="0"/>
+          <w:color w:val="auto"/>
+          <w:sz w:val="32"/>
+          <w:szCs w:val="32"/>
+          <w:lang w:val="pl-PL"/>
+        </w:rPr>
         <w:t>3. Wstępne przetwarzanie tekstu:</w:t>
       </w:r>
     </w:p>
-    <w:p xmlns:wp14="http://schemas.microsoft.com/office/word/2010/wordml" wp14:textId="03239091">
-      <w:pPr>
-        <w:bidi w:val="0"/>
-        <w:jc w:val="left"/>
-        <w:rPr>
-          <w:rFonts w:ascii="Calibri" w:hAnsi="Calibri" w:eastAsia="Calibri" w:cs="Calibri"/>
-          <w:b w:val="0"/>
-          <w:bCs w:val="0"/>
-          <w:i w:val="0"/>
-          <w:iCs w:val="0"/>
-          <w:caps w:val="0"/>
-          <w:smallCaps w:val="0"/>
-          <w:noProof w:val="0"/>
-          <w:color w:val="auto"/>
-          <w:sz w:val="26"/>
-          <w:szCs w:val="26"/>
-          <w:lang w:val="pl-PL"/>
-        </w:rPr>
-      </w:pPr>
-      <w:r>
-        <w:rPr>
-          <w:rFonts w:ascii="Calibri" w:hAnsi="Calibri" w:eastAsia="Calibri" w:cs="Calibri"/>
-          <w:b w:val="0"/>
-          <w:bCs w:val="0"/>
-          <w:i w:val="0"/>
-          <w:iCs w:val="0"/>
-          <w:caps w:val="0"/>
-          <w:smallCaps w:val="0"/>
-          <w:noProof w:val="0"/>
-          <w:color w:val="auto"/>
-          <w:sz w:val="26"/>
-          <w:szCs w:val="26"/>
-          <w:lang w:val="pl-PL"/>
-        </w:rPr>
-        <w:t xml:space="preserve">W aplikacji używamy funkcji </w:t>
+    <w:p xmlns:wp14="http://schemas.microsoft.com/office/word/2010/wordml" wp14:textId="253C7B2C">
+      <w:pPr>
+        <w:bidi w:val="0"/>
+        <w:jc w:val="left"/>
+        <w:rPr>
+          <w:rFonts w:ascii="Calibri" w:hAnsi="Calibri" w:eastAsia="Calibri" w:cs="Calibri"/>
+          <w:b w:val="0"/>
+          <w:bCs w:val="0"/>
+          <w:i w:val="0"/>
+          <w:iCs w:val="0"/>
+          <w:caps w:val="0"/>
+          <w:smallCaps w:val="0"/>
+          <w:noProof w:val="0"/>
+          <w:color w:val="auto"/>
+          <w:sz w:val="26"/>
+          <w:szCs w:val="26"/>
+          <w:lang w:val="pl-PL"/>
+        </w:rPr>
+      </w:pPr>
+      <w:r>
+        <w:rPr>
+          <w:rFonts w:ascii="Calibri" w:hAnsi="Calibri" w:eastAsia="Calibri" w:cs="Calibri"/>
+          <w:b w:val="0"/>
+          <w:bCs w:val="0"/>
+          <w:i w:val="0"/>
+          <w:iCs w:val="0"/>
+          <w:caps w:val="0"/>
+          <w:smallCaps w:val="0"/>
+          <w:noProof w:val="0"/>
+          <w:color w:val="auto"/>
+          <w:sz w:val="26"/>
+          <w:szCs w:val="26"/>
+          <w:lang w:val="pl-PL"/>
+        </w:rPr>
+        <w:t>Stworzyliśmy funkcję pomo</w:t>
+      </w:r>
+      <w:r>
+        <w:rPr>
+          <w:rFonts w:ascii="Calibri" w:hAnsi="Calibri" w:eastAsia="Calibri" w:cs="Calibri"/>
+          <w:b w:val="0"/>
+          <w:bCs w:val="0"/>
+          <w:i w:val="0"/>
+          <w:iCs w:val="0"/>
+          <w:caps w:val="0"/>
+          <w:smallCaps w:val="0"/>
+          <w:noProof w:val="0"/>
+          <w:color w:val="auto"/>
+          <w:sz w:val="26"/>
+          <w:szCs w:val="26"/>
+          <w:lang w:val="pl-PL"/>
+        </w:rPr>
+        <w:t xml:space="preserve">cniczą </w:t>
       </w:r>
       <w:r>
         <w:rPr>
@@ -1777,7 +2242,7 @@
           <w:szCs w:val="26"/>
           <w:lang w:val="pl-PL"/>
         </w:rPr>
-        <w:t>preprocess_text</w:t>
+        <w:t>preproce</w:t>
       </w:r>
       <w:r>
         <w:rPr>
@@ -1794,6 +2259,23 @@
           <w:szCs w:val="26"/>
           <w:lang w:val="pl-PL"/>
         </w:rPr>
+        <w:t>ss_text</w:t>
+      </w:r>
+      <w:r>
+        <w:rPr>
+          <w:rFonts w:ascii="Consolas" w:hAnsi="Consolas" w:eastAsia="Consolas" w:cs="Consolas"/>
+          <w:b w:val="1"/>
+          <w:bCs w:val="1"/>
+          <w:i w:val="0"/>
+          <w:iCs w:val="0"/>
+          <w:caps w:val="0"/>
+          <w:smallCaps w:val="0"/>
+          <w:noProof w:val="0"/>
+          <w:color w:val="auto"/>
+          <w:sz w:val="26"/>
+          <w:szCs w:val="26"/>
+          <w:lang w:val="pl-PL"/>
+        </w:rPr>
         <w:t>()</w:t>
       </w:r>
       <w:r>
@@ -1814,7 +2296,7 @@
         <w:t>, która wykonuje kilka operacji na surowym tekście:</w:t>
       </w:r>
     </w:p>
-    <w:p xmlns:wp14="http://schemas.microsoft.com/office/word/2010/wordml" wp14:textId="78DF5837">
+    <w:p xmlns:wp14="http://schemas.microsoft.com/office/word/2010/wordml" wp14:textId="60FF2203">
       <w:pPr>
         <w:pStyle w:val="ListParagraph"/>
         <w:numPr>
@@ -1853,7 +2335,7 @@
           <w:szCs w:val="26"/>
           <w:lang w:val="pl-PL"/>
         </w:rPr>
-        <w:t>Usunięcie linków: Linki internetowe nie niosą istotnej informacji dla analizy sentymentu, więc są one usuwane. Używamy do tego wyrażeń regularnych, które są wzorcami służącymi do dopasowywania i manipulowania ciągami tekstowymi.</w:t>
+        <w:t>Usunięcie linków: Linki internetowe nie niosą istotnej informacji dla analizy sentymentu, więc są one usuwane. Używamy do tego wyrażeń regularnych.</w:t>
       </w:r>
     </w:p>
     <w:p xmlns:wp14="http://schemas.microsoft.com/office/word/2010/wordml" wp14:textId="3F87CCEB">
@@ -1898,7 +2380,7 @@
         <w:t>Usunięcie znaków specjalnych i cyfr: Znaki specjalne i cyfry również nie są zwykle ważne dla analizy sentymentu. Usuwamy je, ponieważ mogą zakłócać proces analizy.</w:t>
       </w:r>
     </w:p>
-    <w:p xmlns:wp14="http://schemas.microsoft.com/office/word/2010/wordml" wp14:textId="29BCB567">
+    <w:p xmlns:wp14="http://schemas.microsoft.com/office/word/2010/wordml" wp14:textId="277E96B6">
       <w:pPr>
         <w:pStyle w:val="ListParagraph"/>
         <w:numPr>
@@ -1954,27 +2436,95 @@
           <w:szCs w:val="26"/>
           <w:lang w:val="pl-PL"/>
         </w:rPr>
-        <w:t>apple</w:t>
-      </w:r>
-      <w:r>
-        <w:rPr>
-          <w:rFonts w:ascii="Calibri" w:hAnsi="Calibri" w:eastAsia="Calibri" w:cs="Calibri"/>
-          <w:b w:val="0"/>
-          <w:bCs w:val="0"/>
-          <w:i w:val="0"/>
-          <w:iCs w:val="0"/>
-          <w:caps w:val="0"/>
-          <w:smallCaps w:val="0"/>
-          <w:noProof w:val="0"/>
-          <w:color w:val="auto"/>
-          <w:sz w:val="26"/>
-          <w:szCs w:val="26"/>
-          <w:lang w:val="pl-PL"/>
-        </w:rPr>
-        <w:t>", "Apple" i "APPLE" są traktowane jako to samo słowo).</w:t>
-      </w:r>
-    </w:p>
-    <w:p xmlns:wp14="http://schemas.microsoft.com/office/word/2010/wordml" wp14:textId="6D129516">
+        <w:t>biden</w:t>
+      </w:r>
+      <w:r>
+        <w:rPr>
+          <w:rFonts w:ascii="Calibri" w:hAnsi="Calibri" w:eastAsia="Calibri" w:cs="Calibri"/>
+          <w:b w:val="0"/>
+          <w:bCs w:val="0"/>
+          <w:i w:val="0"/>
+          <w:iCs w:val="0"/>
+          <w:caps w:val="0"/>
+          <w:smallCaps w:val="0"/>
+          <w:noProof w:val="0"/>
+          <w:color w:val="auto"/>
+          <w:sz w:val="26"/>
+          <w:szCs w:val="26"/>
+          <w:lang w:val="pl-PL"/>
+        </w:rPr>
+        <w:t>", "</w:t>
+      </w:r>
+      <w:r>
+        <w:rPr>
+          <w:rFonts w:ascii="Calibri" w:hAnsi="Calibri" w:eastAsia="Calibri" w:cs="Calibri"/>
+          <w:b w:val="0"/>
+          <w:bCs w:val="0"/>
+          <w:i w:val="0"/>
+          <w:iCs w:val="0"/>
+          <w:caps w:val="0"/>
+          <w:smallCaps w:val="0"/>
+          <w:noProof w:val="0"/>
+          <w:color w:val="auto"/>
+          <w:sz w:val="26"/>
+          <w:szCs w:val="26"/>
+          <w:lang w:val="pl-PL"/>
+        </w:rPr>
+        <w:t>Biden</w:t>
+      </w:r>
+      <w:r>
+        <w:rPr>
+          <w:rFonts w:ascii="Calibri" w:hAnsi="Calibri" w:eastAsia="Calibri" w:cs="Calibri"/>
+          <w:b w:val="0"/>
+          <w:bCs w:val="0"/>
+          <w:i w:val="0"/>
+          <w:iCs w:val="0"/>
+          <w:caps w:val="0"/>
+          <w:smallCaps w:val="0"/>
+          <w:noProof w:val="0"/>
+          <w:color w:val="auto"/>
+          <w:sz w:val="26"/>
+          <w:szCs w:val="26"/>
+          <w:lang w:val="pl-PL"/>
+        </w:rPr>
+        <w:t>" i "</w:t>
+      </w:r>
+      <w:r>
+        <w:rPr>
+          <w:rFonts w:ascii="Calibri" w:hAnsi="Calibri" w:eastAsia="Calibri" w:cs="Calibri"/>
+          <w:b w:val="0"/>
+          <w:bCs w:val="0"/>
+          <w:i w:val="0"/>
+          <w:iCs w:val="0"/>
+          <w:caps w:val="0"/>
+          <w:smallCaps w:val="0"/>
+          <w:noProof w:val="0"/>
+          <w:color w:val="auto"/>
+          <w:sz w:val="26"/>
+          <w:szCs w:val="26"/>
+          <w:lang w:val="pl-PL"/>
+        </w:rPr>
+        <w:t>BIDEN</w:t>
+      </w:r>
+      <w:r>
+        <w:rPr>
+          <w:rFonts w:ascii="Calibri" w:hAnsi="Calibri" w:eastAsia="Calibri" w:cs="Calibri"/>
+          <w:b w:val="0"/>
+          <w:bCs w:val="0"/>
+          <w:i w:val="0"/>
+          <w:iCs w:val="0"/>
+          <w:caps w:val="0"/>
+          <w:smallCaps w:val="0"/>
+          <w:noProof w:val="0"/>
+          <w:color w:val="auto"/>
+          <w:sz w:val="26"/>
+          <w:szCs w:val="26"/>
+          <w:lang w:val="pl-PL"/>
+        </w:rPr>
+        <w:t>" są traktowane jako to samo słowo).</w:t>
+      </w:r>
+    </w:p>
+    <w:p xmlns:wp14="http://schemas.microsoft.com/office/word/2010/wordml" wp14:textId="500A53CA">
       <w:pPr>
         <w:pStyle w:val="ListParagraph"/>
         <w:numPr>
@@ -2047,24 +2597,92 @@
           <w:szCs w:val="26"/>
           <w:lang w:val="pl-PL"/>
         </w:rPr>
-        <w:t>Lematyzacja</w:t>
-      </w:r>
-      <w:r>
-        <w:rPr>
-          <w:rFonts w:ascii="Calibri" w:hAnsi="Calibri" w:eastAsia="Calibri" w:cs="Calibri"/>
-          <w:b w:val="0"/>
-          <w:bCs w:val="0"/>
-          <w:i w:val="0"/>
-          <w:iCs w:val="0"/>
-          <w:caps w:val="0"/>
-          <w:smallCaps w:val="0"/>
-          <w:noProof w:val="0"/>
-          <w:color w:val="auto"/>
-          <w:sz w:val="26"/>
-          <w:szCs w:val="26"/>
-          <w:lang w:val="pl-PL"/>
-        </w:rPr>
-        <w:t xml:space="preserve"> polega na redukowaniu słów do ich podstawowej formy. Na przykład, "</w:t>
+        <w:t>R</w:t>
+      </w:r>
+      <w:r>
+        <w:rPr>
+          <w:rFonts w:ascii="Calibri" w:hAnsi="Calibri" w:eastAsia="Calibri" w:cs="Calibri"/>
+          <w:b w:val="0"/>
+          <w:bCs w:val="0"/>
+          <w:i w:val="0"/>
+          <w:iCs w:val="0"/>
+          <w:caps w:val="0"/>
+          <w:smallCaps w:val="0"/>
+          <w:noProof w:val="0"/>
+          <w:color w:val="auto"/>
+          <w:sz w:val="26"/>
+          <w:szCs w:val="26"/>
+          <w:lang w:val="pl-PL"/>
+        </w:rPr>
+        <w:t>eduk</w:t>
+      </w:r>
+      <w:r>
+        <w:rPr>
+          <w:rFonts w:ascii="Calibri" w:hAnsi="Calibri" w:eastAsia="Calibri" w:cs="Calibri"/>
+          <w:b w:val="0"/>
+          <w:bCs w:val="0"/>
+          <w:i w:val="0"/>
+          <w:iCs w:val="0"/>
+          <w:caps w:val="0"/>
+          <w:smallCaps w:val="0"/>
+          <w:noProof w:val="0"/>
+          <w:color w:val="auto"/>
+          <w:sz w:val="26"/>
+          <w:szCs w:val="26"/>
+          <w:lang w:val="pl-PL"/>
+        </w:rPr>
+        <w:t>ujemy</w:t>
+      </w:r>
+      <w:r>
+        <w:rPr>
+          <w:rFonts w:ascii="Calibri" w:hAnsi="Calibri" w:eastAsia="Calibri" w:cs="Calibri"/>
+          <w:b w:val="0"/>
+          <w:bCs w:val="0"/>
+          <w:i w:val="0"/>
+          <w:iCs w:val="0"/>
+          <w:caps w:val="0"/>
+          <w:smallCaps w:val="0"/>
+          <w:noProof w:val="0"/>
+          <w:color w:val="auto"/>
+          <w:sz w:val="26"/>
+          <w:szCs w:val="26"/>
+          <w:lang w:val="pl-PL"/>
+        </w:rPr>
+        <w:t xml:space="preserve"> sł</w:t>
+      </w:r>
+      <w:r>
+        <w:rPr>
+          <w:rFonts w:ascii="Calibri" w:hAnsi="Calibri" w:eastAsia="Calibri" w:cs="Calibri"/>
+          <w:b w:val="0"/>
+          <w:bCs w:val="0"/>
+          <w:i w:val="0"/>
+          <w:iCs w:val="0"/>
+          <w:caps w:val="0"/>
+          <w:smallCaps w:val="0"/>
+          <w:noProof w:val="0"/>
+          <w:color w:val="auto"/>
+          <w:sz w:val="26"/>
+          <w:szCs w:val="26"/>
+          <w:lang w:val="pl-PL"/>
+        </w:rPr>
+        <w:t>owa</w:t>
+      </w:r>
+      <w:r>
+        <w:rPr>
+          <w:rFonts w:ascii="Calibri" w:hAnsi="Calibri" w:eastAsia="Calibri" w:cs="Calibri"/>
+          <w:b w:val="0"/>
+          <w:bCs w:val="0"/>
+          <w:i w:val="0"/>
+          <w:iCs w:val="0"/>
+          <w:caps w:val="0"/>
+          <w:smallCaps w:val="0"/>
+          <w:noProof w:val="0"/>
+          <w:color w:val="auto"/>
+          <w:sz w:val="26"/>
+          <w:szCs w:val="26"/>
+          <w:lang w:val="pl-PL"/>
+        </w:rPr>
+        <w:t xml:space="preserve"> do ich podstawowej formy. Na przykład, "</w:t>
       </w:r>
       <w:r>
         <w:rPr>
@@ -2358,7 +2976,7 @@
         </w:rPr>
       </w:pPr>
     </w:p>
-    <w:p xmlns:wp14="http://schemas.microsoft.com/office/word/2010/wordml" wp14:textId="69708565">
+    <w:p>
       <w:pPr>
         <w:pStyle w:val="Normal"/>
         <w:bidi w:val="0"/>
@@ -2378,7 +2996,12 @@
           <w:lang w:val="pl-PL"/>
         </w:rPr>
       </w:pPr>
-      <w:r>
+    </w:p>
+    <w:p>
+      <w:pPr>
+        <w:pStyle w:val="Normal"/>
+        <w:bidi w:val="0"/>
+        <w:jc w:val="left"/>
         <w:rPr>
           <w:rFonts w:ascii="Calibri" w:hAnsi="Calibri" w:eastAsia="Calibri" w:cs="Calibri"/>
           <w:b w:val="1"/>
@@ -2393,6 +3016,190 @@
           <w:szCs w:val="32"/>
           <w:lang w:val="pl-PL"/>
         </w:rPr>
+      </w:pPr>
+    </w:p>
+    <w:p>
+      <w:pPr>
+        <w:pStyle w:val="Normal"/>
+        <w:bidi w:val="0"/>
+        <w:jc w:val="left"/>
+        <w:rPr>
+          <w:rFonts w:ascii="Calibri" w:hAnsi="Calibri" w:eastAsia="Calibri" w:cs="Calibri"/>
+          <w:b w:val="1"/>
+          <w:bCs w:val="1"/>
+          <w:i w:val="0"/>
+          <w:iCs w:val="0"/>
+          <w:caps w:val="0"/>
+          <w:smallCaps w:val="0"/>
+          <w:noProof w:val="0"/>
+          <w:color w:val="auto"/>
+          <w:sz w:val="32"/>
+          <w:szCs w:val="32"/>
+          <w:lang w:val="pl-PL"/>
+        </w:rPr>
+      </w:pPr>
+    </w:p>
+    <w:p>
+      <w:pPr>
+        <w:pStyle w:val="Normal"/>
+        <w:bidi w:val="0"/>
+        <w:jc w:val="left"/>
+        <w:rPr>
+          <w:rFonts w:ascii="Calibri" w:hAnsi="Calibri" w:eastAsia="Calibri" w:cs="Calibri"/>
+          <w:b w:val="1"/>
+          <w:bCs w:val="1"/>
+          <w:i w:val="0"/>
+          <w:iCs w:val="0"/>
+          <w:caps w:val="0"/>
+          <w:smallCaps w:val="0"/>
+          <w:noProof w:val="0"/>
+          <w:color w:val="auto"/>
+          <w:sz w:val="32"/>
+          <w:szCs w:val="32"/>
+          <w:lang w:val="pl-PL"/>
+        </w:rPr>
+      </w:pPr>
+    </w:p>
+    <w:p>
+      <w:pPr>
+        <w:pStyle w:val="Normal"/>
+        <w:bidi w:val="0"/>
+        <w:jc w:val="left"/>
+        <w:rPr>
+          <w:rFonts w:ascii="Calibri" w:hAnsi="Calibri" w:eastAsia="Calibri" w:cs="Calibri"/>
+          <w:b w:val="1"/>
+          <w:bCs w:val="1"/>
+          <w:i w:val="0"/>
+          <w:iCs w:val="0"/>
+          <w:caps w:val="0"/>
+          <w:smallCaps w:val="0"/>
+          <w:noProof w:val="0"/>
+          <w:color w:val="auto"/>
+          <w:sz w:val="32"/>
+          <w:szCs w:val="32"/>
+          <w:lang w:val="pl-PL"/>
+        </w:rPr>
+      </w:pPr>
+    </w:p>
+    <w:p>
+      <w:pPr>
+        <w:pStyle w:val="Normal"/>
+        <w:bidi w:val="0"/>
+        <w:jc w:val="left"/>
+        <w:rPr>
+          <w:rFonts w:ascii="Calibri" w:hAnsi="Calibri" w:eastAsia="Calibri" w:cs="Calibri"/>
+          <w:b w:val="1"/>
+          <w:bCs w:val="1"/>
+          <w:i w:val="0"/>
+          <w:iCs w:val="0"/>
+          <w:caps w:val="0"/>
+          <w:smallCaps w:val="0"/>
+          <w:noProof w:val="0"/>
+          <w:color w:val="auto"/>
+          <w:sz w:val="32"/>
+          <w:szCs w:val="32"/>
+          <w:lang w:val="pl-PL"/>
+        </w:rPr>
+      </w:pPr>
+    </w:p>
+    <w:p>
+      <w:pPr>
+        <w:pStyle w:val="Normal"/>
+        <w:bidi w:val="0"/>
+        <w:jc w:val="left"/>
+        <w:rPr>
+          <w:rFonts w:ascii="Calibri" w:hAnsi="Calibri" w:eastAsia="Calibri" w:cs="Calibri"/>
+          <w:b w:val="1"/>
+          <w:bCs w:val="1"/>
+          <w:i w:val="0"/>
+          <w:iCs w:val="0"/>
+          <w:caps w:val="0"/>
+          <w:smallCaps w:val="0"/>
+          <w:noProof w:val="0"/>
+          <w:color w:val="auto"/>
+          <w:sz w:val="32"/>
+          <w:szCs w:val="32"/>
+          <w:lang w:val="pl-PL"/>
+        </w:rPr>
+      </w:pPr>
+    </w:p>
+    <w:p>
+      <w:pPr>
+        <w:pStyle w:val="Normal"/>
+        <w:bidi w:val="0"/>
+        <w:jc w:val="left"/>
+        <w:rPr>
+          <w:rFonts w:ascii="Calibri" w:hAnsi="Calibri" w:eastAsia="Calibri" w:cs="Calibri"/>
+          <w:b w:val="1"/>
+          <w:bCs w:val="1"/>
+          <w:i w:val="0"/>
+          <w:iCs w:val="0"/>
+          <w:caps w:val="0"/>
+          <w:smallCaps w:val="0"/>
+          <w:noProof w:val="0"/>
+          <w:color w:val="auto"/>
+          <w:sz w:val="32"/>
+          <w:szCs w:val="32"/>
+          <w:lang w:val="pl-PL"/>
+        </w:rPr>
+      </w:pPr>
+    </w:p>
+    <w:p>
+      <w:pPr>
+        <w:pStyle w:val="Normal"/>
+        <w:bidi w:val="0"/>
+        <w:jc w:val="left"/>
+        <w:rPr>
+          <w:rFonts w:ascii="Calibri" w:hAnsi="Calibri" w:eastAsia="Calibri" w:cs="Calibri"/>
+          <w:b w:val="1"/>
+          <w:bCs w:val="1"/>
+          <w:i w:val="0"/>
+          <w:iCs w:val="0"/>
+          <w:caps w:val="0"/>
+          <w:smallCaps w:val="0"/>
+          <w:noProof w:val="0"/>
+          <w:color w:val="auto"/>
+          <w:sz w:val="32"/>
+          <w:szCs w:val="32"/>
+          <w:lang w:val="pl-PL"/>
+        </w:rPr>
+      </w:pPr>
+    </w:p>
+    <w:p xmlns:wp14="http://schemas.microsoft.com/office/word/2010/wordml" wp14:textId="69708565">
+      <w:pPr>
+        <w:pStyle w:val="Normal"/>
+        <w:bidi w:val="0"/>
+        <w:jc w:val="left"/>
+        <w:rPr>
+          <w:rFonts w:ascii="Calibri" w:hAnsi="Calibri" w:eastAsia="Calibri" w:cs="Calibri"/>
+          <w:b w:val="1"/>
+          <w:bCs w:val="1"/>
+          <w:i w:val="0"/>
+          <w:iCs w:val="0"/>
+          <w:caps w:val="0"/>
+          <w:smallCaps w:val="0"/>
+          <w:noProof w:val="0"/>
+          <w:color w:val="auto"/>
+          <w:sz w:val="32"/>
+          <w:szCs w:val="32"/>
+          <w:lang w:val="pl-PL"/>
+        </w:rPr>
+      </w:pPr>
+      <w:r>
+        <w:rPr>
+          <w:rFonts w:ascii="Calibri" w:hAnsi="Calibri" w:eastAsia="Calibri" w:cs="Calibri"/>
+          <w:b w:val="1"/>
+          <w:bCs w:val="1"/>
+          <w:i w:val="0"/>
+          <w:iCs w:val="0"/>
+          <w:caps w:val="0"/>
+          <w:smallCaps w:val="0"/>
+          <w:noProof w:val="0"/>
+          <w:color w:val="auto"/>
+          <w:sz w:val="32"/>
+          <w:szCs w:val="32"/>
+          <w:lang w:val="pl-PL"/>
+        </w:rPr>
         <w:t>4. Określanie sentymentu:</w:t>
       </w:r>
     </w:p>
@@ -2569,7 +3376,7 @@
         <w:t>.</w:t>
       </w:r>
     </w:p>
-    <w:p xmlns:wp14="http://schemas.microsoft.com/office/word/2010/wordml" wp14:textId="0ED6FF51">
+    <w:p xmlns:wp14="http://schemas.microsoft.com/office/word/2010/wordml" wp14:textId="43A81B7D">
       <w:pPr>
         <w:pStyle w:val="ListParagraph"/>
         <w:numPr>
@@ -2676,7 +3483,41 @@
           <w:szCs w:val="26"/>
           <w:lang w:val="pl-PL"/>
         </w:rPr>
-        <w:t xml:space="preserve"> do obliczania polarności sentymentu tekstu. Polarność sentymentu to miara, która określa emocjonalny ton tekstu. Jest to wartość z zakresu od -1 do 1. Wartość -1 oznacza, że tekst jest całkowicie negatywny, wartość 1 oznacza, że tekst jest całkowicie pozytywny, a wartość 0 oznacza neutralność.</w:t>
+        <w:t xml:space="preserve"> do obliczania polarności sentymentu tekstu. Polarność sentymentu to miara, która określa emocjonalny ton tekstu. Jest to wartość z zakresu od -1 do 1. Wartość -1 oznacza, że tekst jest całkowicie negatywny, wartość 1 oznacza, że tekst jest całkowicie pozytywny</w:t>
+      </w:r>
+      <w:r>
+        <w:rPr>
+          <w:rFonts w:ascii="Calibri" w:hAnsi="Calibri" w:eastAsia="Calibri" w:cs="Calibri"/>
+          <w:b w:val="0"/>
+          <w:bCs w:val="0"/>
+          <w:i w:val="0"/>
+          <w:iCs w:val="0"/>
+          <w:caps w:val="0"/>
+          <w:smallCaps w:val="0"/>
+          <w:noProof w:val="0"/>
+          <w:color w:val="auto"/>
+          <w:sz w:val="26"/>
+          <w:szCs w:val="26"/>
+          <w:lang w:val="pl-PL"/>
+        </w:rPr>
+        <w:t>. W</w:t>
+      </w:r>
+      <w:r>
+        <w:rPr>
+          <w:rFonts w:ascii="Calibri" w:hAnsi="Calibri" w:eastAsia="Calibri" w:cs="Calibri"/>
+          <w:b w:val="0"/>
+          <w:bCs w:val="0"/>
+          <w:i w:val="0"/>
+          <w:iCs w:val="0"/>
+          <w:caps w:val="0"/>
+          <w:smallCaps w:val="0"/>
+          <w:noProof w:val="0"/>
+          <w:color w:val="auto"/>
+          <w:sz w:val="26"/>
+          <w:szCs w:val="26"/>
+          <w:lang w:val="pl-PL"/>
+        </w:rPr>
+        <w:t>artość 0 oznacza neutralność.</w:t>
       </w:r>
     </w:p>
     <w:p xmlns:wp14="http://schemas.microsoft.com/office/word/2010/wordml" wp14:textId="0C7C3762">
@@ -3384,7 +4225,7 @@
         <w:t>:</w:t>
       </w:r>
     </w:p>
-    <w:p xmlns:wp14="http://schemas.microsoft.com/office/word/2010/wordml" wp14:textId="3AEE1FB2">
+    <w:p xmlns:wp14="http://schemas.microsoft.com/office/word/2010/wordml" wp14:textId="567CCE77">
       <w:pPr>
         <w:bidi w:val="0"/>
         <w:jc w:val="left"/>
@@ -3469,61 +4310,482 @@
           <w:szCs w:val="26"/>
           <w:lang w:val="pl-PL"/>
         </w:rPr>
-        <w:t xml:space="preserve"> to k</w:t>
-      </w:r>
-      <w:r>
-        <w:rPr>
-          <w:rFonts w:ascii="Calibri" w:hAnsi="Calibri" w:eastAsia="Calibri" w:cs="Calibri"/>
-          <w:b w:val="0"/>
-          <w:bCs w:val="0"/>
-          <w:i w:val="0"/>
-          <w:iCs w:val="0"/>
-          <w:caps w:val="0"/>
-          <w:smallCaps w:val="0"/>
-          <w:noProof w:val="0"/>
-          <w:color w:val="auto"/>
-          <w:sz w:val="26"/>
-          <w:szCs w:val="26"/>
-          <w:lang w:val="pl-PL"/>
-        </w:rPr>
-        <w:t>lu</w:t>
-      </w:r>
-      <w:r>
-        <w:rPr>
-          <w:rFonts w:ascii="Calibri" w:hAnsi="Calibri" w:eastAsia="Calibri" w:cs="Calibri"/>
-          <w:b w:val="0"/>
-          <w:bCs w:val="0"/>
-          <w:i w:val="0"/>
-          <w:iCs w:val="0"/>
-          <w:caps w:val="0"/>
-          <w:smallCaps w:val="0"/>
-          <w:noProof w:val="0"/>
-          <w:color w:val="auto"/>
-          <w:sz w:val="26"/>
-          <w:szCs w:val="26"/>
-          <w:lang w:val="pl-PL"/>
-        </w:rPr>
-        <w:t>czowe krok</w:t>
-      </w:r>
-      <w:r>
-        <w:rPr>
-          <w:rFonts w:ascii="Calibri" w:hAnsi="Calibri" w:eastAsia="Calibri" w:cs="Calibri"/>
-          <w:b w:val="0"/>
-          <w:bCs w:val="0"/>
-          <w:i w:val="0"/>
-          <w:iCs w:val="0"/>
-          <w:caps w:val="0"/>
-          <w:smallCaps w:val="0"/>
-          <w:noProof w:val="0"/>
-          <w:color w:val="auto"/>
-          <w:sz w:val="26"/>
-          <w:szCs w:val="26"/>
-          <w:lang w:val="pl-PL"/>
-        </w:rPr>
-        <w:t>i w przygotowaniu danych do uczenia modelu.</w:t>
-      </w:r>
-    </w:p>
-    <w:p xmlns:wp14="http://schemas.microsoft.com/office/word/2010/wordml" wp14:textId="61A7545E">
+        <w:t xml:space="preserve"> </w:t>
+      </w:r>
+      <w:r>
+        <w:rPr>
+          <w:rFonts w:ascii="Calibri" w:hAnsi="Calibri" w:eastAsia="Calibri" w:cs="Calibri"/>
+          <w:b w:val="0"/>
+          <w:bCs w:val="0"/>
+          <w:i w:val="0"/>
+          <w:iCs w:val="0"/>
+          <w:caps w:val="0"/>
+          <w:smallCaps w:val="0"/>
+          <w:noProof w:val="0"/>
+          <w:color w:val="auto"/>
+          <w:sz w:val="26"/>
+          <w:szCs w:val="26"/>
+          <w:lang w:val="pl-PL"/>
+        </w:rPr>
+        <w:t>jest kluczowym krokiem</w:t>
+      </w:r>
+      <w:r>
+        <w:rPr>
+          <w:rFonts w:ascii="Calibri" w:hAnsi="Calibri" w:eastAsia="Calibri" w:cs="Calibri"/>
+          <w:b w:val="0"/>
+          <w:bCs w:val="0"/>
+          <w:i w:val="0"/>
+          <w:iCs w:val="0"/>
+          <w:caps w:val="0"/>
+          <w:smallCaps w:val="0"/>
+          <w:noProof w:val="0"/>
+          <w:color w:val="auto"/>
+          <w:sz w:val="26"/>
+          <w:szCs w:val="26"/>
+          <w:lang w:val="pl-PL"/>
+        </w:rPr>
+        <w:t xml:space="preserve"> przygotowaniu danych do uczenia modelu.</w:t>
+      </w:r>
+      <w:r>
+        <w:rPr>
+          <w:rFonts w:ascii="Calibri" w:hAnsi="Calibri" w:eastAsia="Calibri" w:cs="Calibri"/>
+          <w:b w:val="0"/>
+          <w:bCs w:val="0"/>
+          <w:i w:val="0"/>
+          <w:iCs w:val="0"/>
+          <w:caps w:val="0"/>
+          <w:smallCaps w:val="0"/>
+          <w:noProof w:val="0"/>
+          <w:color w:val="auto"/>
+          <w:sz w:val="26"/>
+          <w:szCs w:val="26"/>
+          <w:lang w:val="pl-PL"/>
+        </w:rPr>
+        <w:t xml:space="preserve"> </w:t>
+      </w:r>
+      <w:r>
+        <w:rPr>
+          <w:rFonts w:ascii="Calibri" w:hAnsi="Calibri" w:eastAsia="Calibri" w:cs="Calibri"/>
+          <w:b w:val="0"/>
+          <w:bCs w:val="0"/>
+          <w:i w:val="0"/>
+          <w:iCs w:val="0"/>
+          <w:caps w:val="0"/>
+          <w:smallCaps w:val="0"/>
+          <w:noProof w:val="0"/>
+          <w:color w:val="auto"/>
+          <w:sz w:val="26"/>
+          <w:szCs w:val="26"/>
+          <w:lang w:val="pl-PL"/>
+        </w:rPr>
+        <w:t>Ma  na</w:t>
+      </w:r>
+      <w:r>
+        <w:rPr>
+          <w:rFonts w:ascii="Calibri" w:hAnsi="Calibri" w:eastAsia="Calibri" w:cs="Calibri"/>
+          <w:b w:val="0"/>
+          <w:bCs w:val="0"/>
+          <w:i w:val="0"/>
+          <w:iCs w:val="0"/>
+          <w:caps w:val="0"/>
+          <w:smallCaps w:val="0"/>
+          <w:noProof w:val="0"/>
+          <w:color w:val="auto"/>
+          <w:sz w:val="26"/>
+          <w:szCs w:val="26"/>
+          <w:lang w:val="pl-PL"/>
+        </w:rPr>
+        <w:t xml:space="preserve"> celu przekształcić nasze surowe dane tekstowych w formę, którą model uczenia maszynowego mógłby </w:t>
+      </w:r>
+      <w:r>
+        <w:rPr>
+          <w:rFonts w:ascii="Calibri" w:hAnsi="Calibri" w:eastAsia="Calibri" w:cs="Calibri"/>
+          <w:b w:val="0"/>
+          <w:bCs w:val="0"/>
+          <w:i w:val="0"/>
+          <w:iCs w:val="0"/>
+          <w:caps w:val="0"/>
+          <w:smallCaps w:val="0"/>
+          <w:noProof w:val="0"/>
+          <w:color w:val="auto"/>
+          <w:sz w:val="26"/>
+          <w:szCs w:val="26"/>
+          <w:lang w:val="pl-PL"/>
+        </w:rPr>
+        <w:t>zrozumieć.</w:t>
+      </w:r>
+    </w:p>
+    <w:p xmlns:wp14="http://schemas.microsoft.com/office/word/2010/wordml" wp14:textId="53F74869">
+      <w:pPr>
+        <w:bidi w:val="0"/>
+        <w:jc w:val="left"/>
+        <w:rPr>
+          <w:rFonts w:ascii="Calibri" w:hAnsi="Calibri" w:eastAsia="Calibri" w:cs="Calibri"/>
+          <w:b w:val="0"/>
+          <w:bCs w:val="0"/>
+          <w:i w:val="0"/>
+          <w:iCs w:val="0"/>
+          <w:caps w:val="0"/>
+          <w:smallCaps w:val="0"/>
+          <w:noProof w:val="0"/>
+          <w:color w:val="auto"/>
+          <w:sz w:val="26"/>
+          <w:szCs w:val="26"/>
+          <w:lang w:val="pl-PL"/>
+        </w:rPr>
+      </w:pPr>
+      <w:r>
+        <w:rPr>
+          <w:rFonts w:ascii="Calibri" w:hAnsi="Calibri" w:eastAsia="Calibri" w:cs="Calibri"/>
+          <w:b w:val="0"/>
+          <w:bCs w:val="0"/>
+          <w:i w:val="0"/>
+          <w:iCs w:val="0"/>
+          <w:caps w:val="0"/>
+          <w:smallCaps w:val="0"/>
+          <w:noProof w:val="0"/>
+          <w:color w:val="auto"/>
+          <w:sz w:val="26"/>
+          <w:szCs w:val="26"/>
+          <w:lang w:val="pl-PL"/>
+        </w:rPr>
+        <w:t xml:space="preserve">Przetwarzamy tekst na numeryczne wektory za pomocą metody TF-IDF (Term </w:t>
+      </w:r>
+      <w:r>
+        <w:rPr>
+          <w:rFonts w:ascii="Calibri" w:hAnsi="Calibri" w:eastAsia="Calibri" w:cs="Calibri"/>
+          <w:b w:val="0"/>
+          <w:bCs w:val="0"/>
+          <w:i w:val="0"/>
+          <w:iCs w:val="0"/>
+          <w:caps w:val="0"/>
+          <w:smallCaps w:val="0"/>
+          <w:noProof w:val="0"/>
+          <w:color w:val="auto"/>
+          <w:sz w:val="26"/>
+          <w:szCs w:val="26"/>
+          <w:lang w:val="pl-PL"/>
+        </w:rPr>
+        <w:t>Frequency-Inverse</w:t>
+      </w:r>
+      <w:r>
+        <w:rPr>
+          <w:rFonts w:ascii="Calibri" w:hAnsi="Calibri" w:eastAsia="Calibri" w:cs="Calibri"/>
+          <w:b w:val="0"/>
+          <w:bCs w:val="0"/>
+          <w:i w:val="0"/>
+          <w:iCs w:val="0"/>
+          <w:caps w:val="0"/>
+          <w:smallCaps w:val="0"/>
+          <w:noProof w:val="0"/>
+          <w:color w:val="auto"/>
+          <w:sz w:val="26"/>
+          <w:szCs w:val="26"/>
+          <w:lang w:val="pl-PL"/>
+        </w:rPr>
+        <w:t xml:space="preserve"> </w:t>
+      </w:r>
+      <w:r>
+        <w:rPr>
+          <w:rFonts w:ascii="Calibri" w:hAnsi="Calibri" w:eastAsia="Calibri" w:cs="Calibri"/>
+          <w:b w:val="0"/>
+          <w:bCs w:val="0"/>
+          <w:i w:val="0"/>
+          <w:iCs w:val="0"/>
+          <w:caps w:val="0"/>
+          <w:smallCaps w:val="0"/>
+          <w:noProof w:val="0"/>
+          <w:color w:val="auto"/>
+          <w:sz w:val="26"/>
+          <w:szCs w:val="26"/>
+          <w:lang w:val="pl-PL"/>
+        </w:rPr>
+        <w:t>Document</w:t>
+      </w:r>
+      <w:r>
+        <w:rPr>
+          <w:rFonts w:ascii="Calibri" w:hAnsi="Calibri" w:eastAsia="Calibri" w:cs="Calibri"/>
+          <w:b w:val="0"/>
+          <w:bCs w:val="0"/>
+          <w:i w:val="0"/>
+          <w:iCs w:val="0"/>
+          <w:caps w:val="0"/>
+          <w:smallCaps w:val="0"/>
+          <w:noProof w:val="0"/>
+          <w:color w:val="auto"/>
+          <w:sz w:val="26"/>
+          <w:szCs w:val="26"/>
+          <w:lang w:val="pl-PL"/>
+        </w:rPr>
+        <w:t xml:space="preserve"> </w:t>
+      </w:r>
+      <w:r>
+        <w:rPr>
+          <w:rFonts w:ascii="Calibri" w:hAnsi="Calibri" w:eastAsia="Calibri" w:cs="Calibri"/>
+          <w:b w:val="0"/>
+          <w:bCs w:val="0"/>
+          <w:i w:val="0"/>
+          <w:iCs w:val="0"/>
+          <w:caps w:val="0"/>
+          <w:smallCaps w:val="0"/>
+          <w:noProof w:val="0"/>
+          <w:color w:val="auto"/>
+          <w:sz w:val="26"/>
+          <w:szCs w:val="26"/>
+          <w:lang w:val="pl-PL"/>
+        </w:rPr>
+        <w:t>Frequency</w:t>
+      </w:r>
+      <w:r>
+        <w:rPr>
+          <w:rFonts w:ascii="Calibri" w:hAnsi="Calibri" w:eastAsia="Calibri" w:cs="Calibri"/>
+          <w:b w:val="0"/>
+          <w:bCs w:val="0"/>
+          <w:i w:val="0"/>
+          <w:iCs w:val="0"/>
+          <w:caps w:val="0"/>
+          <w:smallCaps w:val="0"/>
+          <w:noProof w:val="0"/>
+          <w:color w:val="auto"/>
+          <w:sz w:val="26"/>
+          <w:szCs w:val="26"/>
+          <w:lang w:val="pl-PL"/>
+        </w:rPr>
+        <w:t>)</w:t>
+      </w:r>
+      <w:r>
+        <w:rPr>
+          <w:rFonts w:ascii="Calibri" w:hAnsi="Calibri" w:eastAsia="Calibri" w:cs="Calibri"/>
+          <w:b w:val="0"/>
+          <w:bCs w:val="0"/>
+          <w:i w:val="0"/>
+          <w:iCs w:val="0"/>
+          <w:caps w:val="0"/>
+          <w:smallCaps w:val="0"/>
+          <w:noProof w:val="0"/>
+          <w:color w:val="auto"/>
+          <w:sz w:val="26"/>
+          <w:szCs w:val="26"/>
+          <w:lang w:val="pl-PL"/>
+        </w:rPr>
+        <w:t xml:space="preserve">. Wektory te </w:t>
+      </w:r>
+      <w:r>
+        <w:rPr>
+          <w:rFonts w:ascii="Calibri" w:hAnsi="Calibri" w:eastAsia="Calibri" w:cs="Calibri"/>
+          <w:b w:val="0"/>
+          <w:bCs w:val="0"/>
+          <w:i w:val="0"/>
+          <w:iCs w:val="0"/>
+          <w:caps w:val="0"/>
+          <w:smallCaps w:val="0"/>
+          <w:noProof w:val="0"/>
+          <w:color w:val="auto"/>
+          <w:sz w:val="26"/>
+          <w:szCs w:val="26"/>
+          <w:lang w:val="pl-PL"/>
+        </w:rPr>
+        <w:t xml:space="preserve">mogą </w:t>
+      </w:r>
+      <w:r>
+        <w:rPr>
+          <w:rFonts w:ascii="Calibri" w:hAnsi="Calibri" w:eastAsia="Calibri" w:cs="Calibri"/>
+          <w:b w:val="0"/>
+          <w:bCs w:val="0"/>
+          <w:i w:val="0"/>
+          <w:iCs w:val="0"/>
+          <w:caps w:val="0"/>
+          <w:smallCaps w:val="0"/>
+          <w:noProof w:val="0"/>
+          <w:color w:val="auto"/>
+          <w:sz w:val="26"/>
+          <w:szCs w:val="26"/>
+          <w:lang w:val="pl-PL"/>
+        </w:rPr>
+        <w:t>już zostać</w:t>
+      </w:r>
+      <w:r>
+        <w:rPr>
+          <w:rFonts w:ascii="Calibri" w:hAnsi="Calibri" w:eastAsia="Calibri" w:cs="Calibri"/>
+          <w:b w:val="0"/>
+          <w:bCs w:val="0"/>
+          <w:i w:val="0"/>
+          <w:iCs w:val="0"/>
+          <w:caps w:val="0"/>
+          <w:smallCaps w:val="0"/>
+          <w:noProof w:val="0"/>
+          <w:color w:val="auto"/>
+          <w:sz w:val="26"/>
+          <w:szCs w:val="26"/>
+          <w:lang w:val="pl-PL"/>
+        </w:rPr>
+        <w:t xml:space="preserve"> użyte do trenowania modelu. TF-IDF to metoda, która ocenia ważność słowa w dokumencie na podstawie jego częstości w danym dokumencie i w całym korpusie dokumentów. Wykorzystujemy do tego klasę </w:t>
+      </w:r>
+      <w:r>
+        <w:rPr>
+          <w:rFonts w:ascii="Consolas" w:hAnsi="Consolas" w:eastAsia="Consolas" w:cs="Consolas"/>
+          <w:b w:val="1"/>
+          <w:bCs w:val="1"/>
+          <w:i w:val="0"/>
+          <w:iCs w:val="0"/>
+          <w:caps w:val="0"/>
+          <w:smallCaps w:val="0"/>
+          <w:noProof w:val="0"/>
+          <w:color w:val="auto"/>
+          <w:sz w:val="26"/>
+          <w:szCs w:val="26"/>
+          <w:lang w:val="pl-PL"/>
+        </w:rPr>
+        <w:t>TfidfVectorizer</w:t>
+      </w:r>
+      <w:r>
+        <w:rPr>
+          <w:rFonts w:ascii="Calibri" w:hAnsi="Calibri" w:eastAsia="Calibri" w:cs="Calibri"/>
+          <w:b w:val="0"/>
+          <w:bCs w:val="0"/>
+          <w:i w:val="0"/>
+          <w:iCs w:val="0"/>
+          <w:caps w:val="0"/>
+          <w:smallCaps w:val="0"/>
+          <w:noProof w:val="0"/>
+          <w:color w:val="auto"/>
+          <w:sz w:val="26"/>
+          <w:szCs w:val="26"/>
+          <w:lang w:val="pl-PL"/>
+        </w:rPr>
+        <w:t xml:space="preserve"> z biblioteki </w:t>
+      </w:r>
+      <w:r>
+        <w:rPr>
+          <w:rFonts w:ascii="Consolas" w:hAnsi="Consolas" w:eastAsia="Consolas" w:cs="Consolas"/>
+          <w:b w:val="1"/>
+          <w:bCs w:val="1"/>
+          <w:i w:val="0"/>
+          <w:iCs w:val="0"/>
+          <w:caps w:val="0"/>
+          <w:smallCaps w:val="0"/>
+          <w:noProof w:val="0"/>
+          <w:color w:val="auto"/>
+          <w:sz w:val="26"/>
+          <w:szCs w:val="26"/>
+          <w:lang w:val="pl-PL"/>
+        </w:rPr>
+        <w:t>sklearn</w:t>
+      </w:r>
+      <w:r>
+        <w:rPr>
+          <w:rFonts w:ascii="Calibri" w:hAnsi="Calibri" w:eastAsia="Calibri" w:cs="Calibri"/>
+          <w:b w:val="0"/>
+          <w:bCs w:val="0"/>
+          <w:i w:val="0"/>
+          <w:iCs w:val="0"/>
+          <w:caps w:val="0"/>
+          <w:smallCaps w:val="0"/>
+          <w:noProof w:val="0"/>
+          <w:color w:val="auto"/>
+          <w:sz w:val="26"/>
+          <w:szCs w:val="26"/>
+          <w:lang w:val="pl-PL"/>
+        </w:rPr>
+        <w:t>.</w:t>
+      </w:r>
+    </w:p>
+    <w:p>
+      <w:pPr>
+        <w:pStyle w:val="Normal"/>
+        <w:bidi w:val="0"/>
+        <w:jc w:val="left"/>
+        <w:rPr>
+          <w:rFonts w:ascii="Calibri" w:hAnsi="Calibri" w:eastAsia="Calibri" w:cs="Calibri"/>
+          <w:b w:val="0"/>
+          <w:bCs w:val="0"/>
+          <w:i w:val="0"/>
+          <w:iCs w:val="0"/>
+          <w:caps w:val="0"/>
+          <w:smallCaps w:val="0"/>
+          <w:noProof w:val="0"/>
+          <w:color w:val="auto"/>
+          <w:sz w:val="26"/>
+          <w:szCs w:val="26"/>
+          <w:lang w:val="pl-PL"/>
+        </w:rPr>
+      </w:pPr>
+    </w:p>
+    <w:p xmlns:wp14="http://schemas.microsoft.com/office/word/2010/wordml" wp14:textId="434A49B7">
+      <w:pPr>
+        <w:bidi w:val="0"/>
+        <w:jc w:val="left"/>
+        <w:rPr>
+          <w:rFonts w:ascii="Calibri" w:hAnsi="Calibri" w:eastAsia="Calibri" w:cs="Calibri"/>
+          <w:b w:val="1"/>
+          <w:bCs w:val="1"/>
+          <w:i w:val="0"/>
+          <w:iCs w:val="0"/>
+          <w:caps w:val="0"/>
+          <w:smallCaps w:val="0"/>
+          <w:noProof w:val="0"/>
+          <w:color w:val="auto"/>
+          <w:sz w:val="32"/>
+          <w:szCs w:val="32"/>
+          <w:lang w:val="pl-PL"/>
+        </w:rPr>
+      </w:pPr>
+      <w:r>
+        <w:rPr>
+          <w:rFonts w:ascii="Calibri" w:hAnsi="Calibri" w:eastAsia="Calibri" w:cs="Calibri"/>
+          <w:b w:val="1"/>
+          <w:bCs w:val="1"/>
+          <w:i w:val="0"/>
+          <w:iCs w:val="0"/>
+          <w:caps w:val="0"/>
+          <w:smallCaps w:val="0"/>
+          <w:noProof w:val="0"/>
+          <w:color w:val="auto"/>
+          <w:sz w:val="32"/>
+          <w:szCs w:val="32"/>
+          <w:lang w:val="pl-PL"/>
+        </w:rPr>
+        <w:t>6. Trenowanie i ocena modelu:</w:t>
+      </w:r>
+    </w:p>
+    <w:p xmlns:wp14="http://schemas.microsoft.com/office/word/2010/wordml" wp14:textId="434A49B7">
+      <w:pPr>
+        <w:bidi w:val="0"/>
+        <w:jc w:val="left"/>
+        <w:rPr>
+          <w:rFonts w:ascii="Calibri" w:hAnsi="Calibri" w:eastAsia="Calibri" w:cs="Calibri"/>
+          <w:b w:val="0"/>
+          <w:bCs w:val="0"/>
+          <w:i w:val="0"/>
+          <w:iCs w:val="0"/>
+          <w:caps w:val="0"/>
+          <w:smallCaps w:val="0"/>
+          <w:noProof w:val="0"/>
+          <w:color w:val="auto"/>
+          <w:sz w:val="26"/>
+          <w:szCs w:val="26"/>
+          <w:lang w:val="pl-PL"/>
+        </w:rPr>
+      </w:pPr>
+      <w:r>
+        <w:rPr>
+          <w:rFonts w:ascii="Calibri" w:hAnsi="Calibri" w:eastAsia="Calibri" w:cs="Calibri"/>
+          <w:b w:val="0"/>
+          <w:bCs w:val="0"/>
+          <w:i w:val="0"/>
+          <w:iCs w:val="0"/>
+          <w:caps w:val="0"/>
+          <w:smallCaps w:val="0"/>
+          <w:noProof w:val="0"/>
+          <w:color w:val="auto"/>
+          <w:sz w:val="26"/>
+          <w:szCs w:val="26"/>
+          <w:lang w:val="pl-PL"/>
+        </w:rPr>
+        <w:t>Po wstępnym przetworzeniu tekstu, wyznaczeniu sentymentu i przygotowaniu danych, następnym krokiem jest trenowanie modelu.</w:t>
+      </w:r>
+    </w:p>
+    <w:p xmlns:wp14="http://schemas.microsoft.com/office/word/2010/wordml" wp14:textId="088A56E6">
       <w:pPr>
         <w:pStyle w:val="ListParagraph"/>
         <w:numPr>
@@ -3533,87 +4795,60 @@
         <w:bidi w:val="0"/>
         <w:jc w:val="left"/>
         <w:rPr>
-          <w:rFonts w:ascii="Calibri" w:hAnsi="Calibri" w:eastAsia="Calibri" w:cs="Calibri"/>
-          <w:b w:val="0"/>
-          <w:bCs w:val="0"/>
-          <w:i w:val="0"/>
-          <w:iCs w:val="0"/>
-          <w:caps w:val="0"/>
-          <w:smallCaps w:val="0"/>
-          <w:noProof w:val="0"/>
-          <w:color w:val="auto"/>
-          <w:sz w:val="26"/>
-          <w:szCs w:val="26"/>
-          <w:lang w:val="pl-PL"/>
-        </w:rPr>
-      </w:pPr>
-      <w:r>
-        <w:rPr>
-          <w:rFonts w:ascii="Calibri" w:hAnsi="Calibri" w:eastAsia="Calibri" w:cs="Calibri"/>
-          <w:b w:val="1"/>
-          <w:bCs w:val="1"/>
-          <w:i w:val="0"/>
-          <w:iCs w:val="0"/>
-          <w:caps w:val="0"/>
-          <w:smallCaps w:val="0"/>
-          <w:noProof w:val="0"/>
-          <w:color w:val="auto"/>
-          <w:sz w:val="26"/>
-          <w:szCs w:val="26"/>
-          <w:lang w:val="pl-PL"/>
-        </w:rPr>
-        <w:t>Wektoryzacja</w:t>
-      </w:r>
-      <w:r>
-        <w:rPr>
-          <w:rFonts w:ascii="Calibri" w:hAnsi="Calibri" w:eastAsia="Calibri" w:cs="Calibri"/>
-          <w:b w:val="1"/>
-          <w:bCs w:val="1"/>
-          <w:i w:val="0"/>
-          <w:iCs w:val="0"/>
-          <w:caps w:val="0"/>
-          <w:smallCaps w:val="0"/>
-          <w:noProof w:val="0"/>
-          <w:color w:val="auto"/>
-          <w:sz w:val="26"/>
-          <w:szCs w:val="26"/>
-          <w:lang w:val="pl-PL"/>
-        </w:rPr>
-        <w:t>:</w:t>
-      </w:r>
-      <w:r>
-        <w:rPr>
-          <w:rFonts w:ascii="Calibri" w:hAnsi="Calibri" w:eastAsia="Calibri" w:cs="Calibri"/>
-          <w:b w:val="0"/>
-          <w:bCs w:val="0"/>
-          <w:i w:val="0"/>
-          <w:iCs w:val="0"/>
-          <w:caps w:val="0"/>
-          <w:smallCaps w:val="0"/>
-          <w:noProof w:val="0"/>
-          <w:color w:val="auto"/>
-          <w:sz w:val="26"/>
-          <w:szCs w:val="26"/>
-          <w:lang w:val="pl-PL"/>
-        </w:rPr>
-        <w:t xml:space="preserve"> Przetwarzamy tekst na numeryczne wektory za pomocą metody TF-IDF (Term </w:t>
-      </w:r>
-      <w:r>
-        <w:rPr>
-          <w:rFonts w:ascii="Calibri" w:hAnsi="Calibri" w:eastAsia="Calibri" w:cs="Calibri"/>
-          <w:b w:val="0"/>
-          <w:bCs w:val="0"/>
-          <w:i w:val="0"/>
-          <w:iCs w:val="0"/>
-          <w:caps w:val="0"/>
-          <w:smallCaps w:val="0"/>
-          <w:noProof w:val="0"/>
-          <w:color w:val="auto"/>
-          <w:sz w:val="26"/>
-          <w:szCs w:val="26"/>
-          <w:lang w:val="pl-PL"/>
-        </w:rPr>
-        <w:t>Frequency-Inverse</w:t>
+          <w:noProof w:val="0"/>
+          <w:lang w:val="pl-PL"/>
+        </w:rPr>
+      </w:pPr>
+      <w:r>
+        <w:rPr>
+          <w:rFonts w:ascii="Calibri" w:hAnsi="Calibri" w:eastAsia="Calibri" w:cs="Calibri"/>
+          <w:b w:val="1"/>
+          <w:bCs w:val="1"/>
+          <w:i w:val="0"/>
+          <w:iCs w:val="0"/>
+          <w:caps w:val="0"/>
+          <w:smallCaps w:val="0"/>
+          <w:noProof w:val="0"/>
+          <w:color w:val="auto"/>
+          <w:sz w:val="26"/>
+          <w:szCs w:val="26"/>
+          <w:lang w:val="pl-PL"/>
+        </w:rPr>
+        <w:t>Trenowanie modelu:</w:t>
+      </w:r>
+      <w:r>
+        <w:rPr>
+          <w:rFonts w:ascii="Calibri" w:hAnsi="Calibri" w:eastAsia="Calibri" w:cs="Calibri"/>
+          <w:b w:val="0"/>
+          <w:bCs w:val="0"/>
+          <w:i w:val="0"/>
+          <w:iCs w:val="0"/>
+          <w:caps w:val="0"/>
+          <w:smallCaps w:val="0"/>
+          <w:noProof w:val="0"/>
+          <w:color w:val="auto"/>
+          <w:sz w:val="26"/>
+          <w:szCs w:val="26"/>
+          <w:lang w:val="pl-PL"/>
+        </w:rPr>
+        <w:t xml:space="preserve"> Wykorzystujemy algorytm </w:t>
+      </w:r>
+      <w:r>
+        <w:rPr>
+          <w:rFonts w:ascii="Calibri" w:hAnsi="Calibri" w:eastAsia="Calibri" w:cs="Calibri"/>
+          <w:b w:val="0"/>
+          <w:bCs w:val="0"/>
+          <w:i w:val="0"/>
+          <w:iCs w:val="0"/>
+          <w:caps w:val="0"/>
+          <w:smallCaps w:val="0"/>
+          <w:noProof w:val="0"/>
+          <w:color w:val="auto"/>
+          <w:sz w:val="26"/>
+          <w:szCs w:val="26"/>
+          <w:lang w:val="pl-PL"/>
+        </w:rPr>
+        <w:t>Support</w:t>
       </w:r>
       <w:r>
         <w:rPr>
@@ -3647,58 +4882,24 @@
           <w:szCs w:val="26"/>
           <w:lang w:val="pl-PL"/>
         </w:rPr>
-        <w:t>Document</w:t>
-      </w:r>
-      <w:r>
-        <w:rPr>
-          <w:rFonts w:ascii="Calibri" w:hAnsi="Calibri" w:eastAsia="Calibri" w:cs="Calibri"/>
-          <w:b w:val="0"/>
-          <w:bCs w:val="0"/>
-          <w:i w:val="0"/>
-          <w:iCs w:val="0"/>
-          <w:caps w:val="0"/>
-          <w:smallCaps w:val="0"/>
-          <w:noProof w:val="0"/>
-          <w:color w:val="auto"/>
-          <w:sz w:val="26"/>
-          <w:szCs w:val="26"/>
-          <w:lang w:val="pl-PL"/>
-        </w:rPr>
-        <w:t xml:space="preserve"> </w:t>
-      </w:r>
-      <w:r>
-        <w:rPr>
-          <w:rFonts w:ascii="Calibri" w:hAnsi="Calibri" w:eastAsia="Calibri" w:cs="Calibri"/>
-          <w:b w:val="0"/>
-          <w:bCs w:val="0"/>
-          <w:i w:val="0"/>
-          <w:iCs w:val="0"/>
-          <w:caps w:val="0"/>
-          <w:smallCaps w:val="0"/>
-          <w:noProof w:val="0"/>
-          <w:color w:val="auto"/>
-          <w:sz w:val="26"/>
-          <w:szCs w:val="26"/>
-          <w:lang w:val="pl-PL"/>
-        </w:rPr>
-        <w:t>Frequency</w:t>
-      </w:r>
-      <w:r>
-        <w:rPr>
-          <w:rFonts w:ascii="Calibri" w:hAnsi="Calibri" w:eastAsia="Calibri" w:cs="Calibri"/>
-          <w:b w:val="0"/>
-          <w:bCs w:val="0"/>
-          <w:i w:val="0"/>
-          <w:iCs w:val="0"/>
-          <w:caps w:val="0"/>
-          <w:smallCaps w:val="0"/>
-          <w:noProof w:val="0"/>
-          <w:color w:val="auto"/>
-          <w:sz w:val="26"/>
-          <w:szCs w:val="26"/>
-          <w:lang w:val="pl-PL"/>
-        </w:rPr>
-        <w:t xml:space="preserve">), która przekształca tekst w numeryczne wektory, które mogą być użyte do trenowania modelu. TF-IDF to metoda, która ocenia ważność słowa w dokumencie na podstawie jego częstości w danym dokumencie i w całym korpusie dokumentów. Wykorzystujemy do tego klasę </w:t>
+        <w:t>Vector</w:t>
+      </w:r>
+      <w:r>
+        <w:rPr>
+          <w:rFonts w:ascii="Calibri" w:hAnsi="Calibri" w:eastAsia="Calibri" w:cs="Calibri"/>
+          <w:b w:val="0"/>
+          <w:bCs w:val="0"/>
+          <w:i w:val="0"/>
+          <w:iCs w:val="0"/>
+          <w:caps w:val="0"/>
+          <w:smallCaps w:val="0"/>
+          <w:noProof w:val="0"/>
+          <w:color w:val="auto"/>
+          <w:sz w:val="26"/>
+          <w:szCs w:val="26"/>
+          <w:lang w:val="pl-PL"/>
+        </w:rPr>
+        <w:t xml:space="preserve"> Machine (SVM) z biblioteki </w:t>
       </w:r>
       <w:r>
         <w:rPr>
@@ -3715,40 +4916,6 @@
           <w:szCs w:val="26"/>
           <w:lang w:val="pl-PL"/>
         </w:rPr>
-        <w:t>TfidfVectorizer</w:t>
-      </w:r>
-      <w:r>
-        <w:rPr>
-          <w:rFonts w:ascii="Calibri" w:hAnsi="Calibri" w:eastAsia="Calibri" w:cs="Calibri"/>
-          <w:b w:val="0"/>
-          <w:bCs w:val="0"/>
-          <w:i w:val="0"/>
-          <w:iCs w:val="0"/>
-          <w:caps w:val="0"/>
-          <w:smallCaps w:val="0"/>
-          <w:noProof w:val="0"/>
-          <w:color w:val="auto"/>
-          <w:sz w:val="26"/>
-          <w:szCs w:val="26"/>
-          <w:lang w:val="pl-PL"/>
-        </w:rPr>
-        <w:t xml:space="preserve"> z biblioteki </w:t>
-      </w:r>
-      <w:r>
-        <w:rPr>
-          <w:rFonts w:ascii="Consolas" w:hAnsi="Consolas" w:eastAsia="Consolas" w:cs="Consolas"/>
-          <w:b w:val="1"/>
-          <w:bCs w:val="1"/>
-          <w:i w:val="0"/>
-          <w:iCs w:val="0"/>
-          <w:caps w:val="0"/>
-          <w:smallCaps w:val="0"/>
-          <w:noProof w:val="0"/>
-          <w:color w:val="auto"/>
-          <w:sz w:val="26"/>
-          <w:szCs w:val="26"/>
-          <w:lang w:val="pl-PL"/>
-        </w:rPr>
         <w:t>sklearn</w:t>
       </w:r>
       <w:r>
@@ -3766,210 +4933,248 @@
           <w:szCs w:val="26"/>
           <w:lang w:val="pl-PL"/>
         </w:rPr>
-        <w:t>.</w:t>
-      </w:r>
-    </w:p>
-    <w:p xmlns:wp14="http://schemas.microsoft.com/office/word/2010/wordml" wp14:textId="7B69C4D4">
-      <w:pPr>
-        <w:bidi w:val="0"/>
-        <w:jc w:val="left"/>
-        <w:rPr>
-          <w:rFonts w:ascii="Calibri" w:hAnsi="Calibri" w:eastAsia="Calibri" w:cs="Calibri"/>
-          <w:b w:val="0"/>
-          <w:bCs w:val="0"/>
-          <w:i w:val="0"/>
-          <w:iCs w:val="0"/>
-          <w:caps w:val="0"/>
-          <w:smallCaps w:val="0"/>
-          <w:noProof w:val="0"/>
-          <w:color w:val="auto"/>
-          <w:sz w:val="24"/>
-          <w:szCs w:val="24"/>
-          <w:lang w:val="pl-PL"/>
-        </w:rPr>
-      </w:pPr>
-      <w:r>
-        <w:rPr>
-          <w:rFonts w:ascii="Calibri" w:hAnsi="Calibri" w:eastAsia="Calibri" w:cs="Calibri"/>
-          <w:b w:val="0"/>
-          <w:bCs w:val="0"/>
-          <w:i w:val="0"/>
-          <w:iCs w:val="0"/>
-          <w:caps w:val="0"/>
-          <w:smallCaps w:val="0"/>
-          <w:noProof w:val="0"/>
-          <w:color w:val="auto"/>
-          <w:sz w:val="26"/>
-          <w:szCs w:val="26"/>
-          <w:lang w:val="pl-PL"/>
-        </w:rPr>
-        <w:t>W</w:t>
-      </w:r>
-      <w:r>
-        <w:rPr>
-          <w:rFonts w:ascii="Calibri" w:hAnsi="Calibri" w:eastAsia="Calibri" w:cs="Calibri"/>
-          <w:b w:val="0"/>
-          <w:bCs w:val="0"/>
-          <w:i w:val="0"/>
-          <w:iCs w:val="0"/>
-          <w:caps w:val="0"/>
-          <w:smallCaps w:val="0"/>
-          <w:noProof w:val="0"/>
-          <w:color w:val="auto"/>
-          <w:sz w:val="26"/>
-          <w:szCs w:val="26"/>
-          <w:lang w:val="pl-PL"/>
-        </w:rPr>
-        <w:t>ektoryzacja</w:t>
-      </w:r>
-      <w:r>
-        <w:rPr>
-          <w:rFonts w:ascii="Calibri" w:hAnsi="Calibri" w:eastAsia="Calibri" w:cs="Calibri"/>
-          <w:b w:val="0"/>
-          <w:bCs w:val="0"/>
-          <w:i w:val="0"/>
-          <w:iCs w:val="0"/>
-          <w:caps w:val="0"/>
-          <w:smallCaps w:val="0"/>
-          <w:noProof w:val="0"/>
-          <w:color w:val="auto"/>
-          <w:sz w:val="26"/>
-          <w:szCs w:val="26"/>
-          <w:lang w:val="pl-PL"/>
-        </w:rPr>
-        <w:t xml:space="preserve"> są k</w:t>
-      </w:r>
-      <w:r>
-        <w:rPr>
-          <w:rFonts w:ascii="Calibri" w:hAnsi="Calibri" w:eastAsia="Calibri" w:cs="Calibri"/>
-          <w:b w:val="0"/>
-          <w:bCs w:val="0"/>
-          <w:i w:val="0"/>
-          <w:iCs w:val="0"/>
-          <w:caps w:val="0"/>
-          <w:smallCaps w:val="0"/>
-          <w:noProof w:val="0"/>
-          <w:color w:val="auto"/>
-          <w:sz w:val="26"/>
-          <w:szCs w:val="26"/>
-          <w:lang w:val="pl-PL"/>
-        </w:rPr>
-        <w:t>luczowymi kr</w:t>
-      </w:r>
-      <w:r>
-        <w:rPr>
-          <w:rFonts w:ascii="Calibri" w:hAnsi="Calibri" w:eastAsia="Calibri" w:cs="Calibri"/>
-          <w:b w:val="0"/>
-          <w:bCs w:val="0"/>
-          <w:i w:val="0"/>
-          <w:iCs w:val="0"/>
-          <w:caps w:val="0"/>
-          <w:smallCaps w:val="0"/>
-          <w:noProof w:val="0"/>
-          <w:color w:val="auto"/>
-          <w:sz w:val="26"/>
-          <w:szCs w:val="26"/>
-          <w:lang w:val="pl-PL"/>
-        </w:rPr>
-        <w:t>okami w procesie uczenia modelu. Bez nich, nie bylibyśmy w stanie przekształcić naszych surowych danych tekstowych w formę, którą model uczenia maszynowego mógłby zrozumieć i nauczyć się z niej.</w:t>
-      </w:r>
-    </w:p>
-    <w:p xmlns:wp14="http://schemas.microsoft.com/office/word/2010/wordml" wp14:textId="45FCFB69">
-      <w:pPr>
-        <w:pStyle w:val="Normal"/>
-        <w:bidi w:val="0"/>
-        <w:jc w:val="left"/>
-        <w:rPr>
-          <w:rFonts w:ascii="Calibri" w:hAnsi="Calibri" w:eastAsia="Calibri" w:cs="Calibri"/>
-          <w:b w:val="0"/>
-          <w:bCs w:val="0"/>
-          <w:i w:val="0"/>
-          <w:iCs w:val="0"/>
-          <w:caps w:val="0"/>
-          <w:smallCaps w:val="0"/>
-          <w:noProof w:val="0"/>
-          <w:color w:val="auto"/>
-          <w:sz w:val="26"/>
-          <w:szCs w:val="26"/>
-          <w:lang w:val="pl-PL"/>
-        </w:rPr>
-      </w:pPr>
-    </w:p>
-    <w:p xmlns:wp14="http://schemas.microsoft.com/office/word/2010/wordml" wp14:textId="434A49B7">
-      <w:pPr>
-        <w:bidi w:val="0"/>
-        <w:jc w:val="left"/>
-        <w:rPr>
-          <w:rFonts w:ascii="Calibri" w:hAnsi="Calibri" w:eastAsia="Calibri" w:cs="Calibri"/>
-          <w:b w:val="1"/>
-          <w:bCs w:val="1"/>
-          <w:i w:val="0"/>
-          <w:iCs w:val="0"/>
-          <w:caps w:val="0"/>
-          <w:smallCaps w:val="0"/>
-          <w:noProof w:val="0"/>
-          <w:color w:val="auto"/>
-          <w:sz w:val="32"/>
-          <w:szCs w:val="32"/>
-          <w:lang w:val="pl-PL"/>
-        </w:rPr>
-      </w:pPr>
-      <w:r>
-        <w:rPr>
-          <w:rFonts w:ascii="Calibri" w:hAnsi="Calibri" w:eastAsia="Calibri" w:cs="Calibri"/>
-          <w:b w:val="1"/>
-          <w:bCs w:val="1"/>
-          <w:i w:val="0"/>
-          <w:iCs w:val="0"/>
-          <w:caps w:val="0"/>
-          <w:smallCaps w:val="0"/>
-          <w:noProof w:val="0"/>
-          <w:color w:val="auto"/>
-          <w:sz w:val="32"/>
-          <w:szCs w:val="32"/>
-          <w:lang w:val="pl-PL"/>
-        </w:rPr>
-        <w:t>6. Trenowanie i ocena modelu:</w:t>
-      </w:r>
-    </w:p>
-    <w:p xmlns:wp14="http://schemas.microsoft.com/office/word/2010/wordml" wp14:textId="434A49B7">
-      <w:pPr>
-        <w:bidi w:val="0"/>
-        <w:jc w:val="left"/>
-        <w:rPr>
-          <w:rFonts w:ascii="Calibri" w:hAnsi="Calibri" w:eastAsia="Calibri" w:cs="Calibri"/>
-          <w:b w:val="0"/>
-          <w:bCs w:val="0"/>
-          <w:i w:val="0"/>
-          <w:iCs w:val="0"/>
-          <w:caps w:val="0"/>
-          <w:smallCaps w:val="0"/>
-          <w:noProof w:val="0"/>
-          <w:color w:val="auto"/>
-          <w:sz w:val="26"/>
-          <w:szCs w:val="26"/>
-          <w:lang w:val="pl-PL"/>
-        </w:rPr>
-      </w:pPr>
-      <w:r>
-        <w:rPr>
-          <w:rFonts w:ascii="Calibri" w:hAnsi="Calibri" w:eastAsia="Calibri" w:cs="Calibri"/>
-          <w:b w:val="0"/>
-          <w:bCs w:val="0"/>
-          <w:i w:val="0"/>
-          <w:iCs w:val="0"/>
-          <w:caps w:val="0"/>
-          <w:smallCaps w:val="0"/>
-          <w:noProof w:val="0"/>
-          <w:color w:val="auto"/>
-          <w:sz w:val="26"/>
-          <w:szCs w:val="26"/>
-          <w:lang w:val="pl-PL"/>
-        </w:rPr>
-        <w:t>Po wstępnym przetworzeniu tekstu, wyznaczeniu sentymentu i przygotowaniu danych, następnym krokiem jest trenowanie modelu.</w:t>
-      </w:r>
-    </w:p>
-    <w:p xmlns:wp14="http://schemas.microsoft.com/office/word/2010/wordml" wp14:textId="088A56E6">
+        <w:t>. SVM to popularny algorytm uczenia maszynowego używany do klasyfikacji i regresji. Trenujemy model na przetworzonym zestawie danych treningowych (</w:t>
+      </w:r>
+      <w:r>
+        <w:rPr>
+          <w:rFonts w:ascii="Calibri" w:hAnsi="Calibri" w:eastAsia="Calibri" w:cs="Calibri"/>
+          <w:b w:val="0"/>
+          <w:bCs w:val="0"/>
+          <w:i w:val="0"/>
+          <w:iCs w:val="0"/>
+          <w:caps w:val="0"/>
+          <w:smallCaps w:val="0"/>
+          <w:noProof w:val="0"/>
+          <w:color w:val="auto"/>
+          <w:sz w:val="26"/>
+          <w:szCs w:val="26"/>
+          <w:lang w:val="pl-PL"/>
+        </w:rPr>
+        <w:t>X_train_tfidf</w:t>
+      </w:r>
+      <w:r>
+        <w:rPr>
+          <w:rFonts w:ascii="Calibri" w:hAnsi="Calibri" w:eastAsia="Calibri" w:cs="Calibri"/>
+          <w:b w:val="0"/>
+          <w:bCs w:val="0"/>
+          <w:i w:val="0"/>
+          <w:iCs w:val="0"/>
+          <w:caps w:val="0"/>
+          <w:smallCaps w:val="0"/>
+          <w:noProof w:val="0"/>
+          <w:color w:val="auto"/>
+          <w:sz w:val="26"/>
+          <w:szCs w:val="26"/>
+          <w:lang w:val="pl-PL"/>
+        </w:rPr>
+        <w:t xml:space="preserve">, </w:t>
+      </w:r>
+      <w:r>
+        <w:rPr>
+          <w:rFonts w:ascii="Calibri" w:hAnsi="Calibri" w:eastAsia="Calibri" w:cs="Calibri"/>
+          <w:b w:val="0"/>
+          <w:bCs w:val="0"/>
+          <w:i w:val="0"/>
+          <w:iCs w:val="0"/>
+          <w:caps w:val="0"/>
+          <w:smallCaps w:val="0"/>
+          <w:noProof w:val="0"/>
+          <w:color w:val="auto"/>
+          <w:sz w:val="26"/>
+          <w:szCs w:val="26"/>
+          <w:lang w:val="pl-PL"/>
+        </w:rPr>
+        <w:t>y_train</w:t>
+      </w:r>
+      <w:r>
+        <w:rPr>
+          <w:rFonts w:ascii="Calibri" w:hAnsi="Calibri" w:eastAsia="Calibri" w:cs="Calibri"/>
+          <w:b w:val="0"/>
+          <w:bCs w:val="0"/>
+          <w:i w:val="0"/>
+          <w:iCs w:val="0"/>
+          <w:caps w:val="0"/>
+          <w:smallCaps w:val="0"/>
+          <w:noProof w:val="0"/>
+          <w:color w:val="auto"/>
+          <w:sz w:val="26"/>
+          <w:szCs w:val="26"/>
+          <w:lang w:val="pl-PL"/>
+        </w:rPr>
+        <w:t xml:space="preserve">), gdzie </w:t>
+      </w:r>
+      <w:r>
+        <w:rPr>
+          <w:rFonts w:ascii="Calibri" w:hAnsi="Calibri" w:eastAsia="Calibri" w:cs="Calibri"/>
+          <w:b w:val="0"/>
+          <w:bCs w:val="0"/>
+          <w:i w:val="0"/>
+          <w:iCs w:val="0"/>
+          <w:caps w:val="0"/>
+          <w:smallCaps w:val="0"/>
+          <w:noProof w:val="0"/>
+          <w:color w:val="auto"/>
+          <w:sz w:val="26"/>
+          <w:szCs w:val="26"/>
+          <w:lang w:val="pl-PL"/>
+        </w:rPr>
+        <w:t>X_train_tfidf</w:t>
+      </w:r>
+      <w:r>
+        <w:rPr>
+          <w:rFonts w:ascii="Calibri" w:hAnsi="Calibri" w:eastAsia="Calibri" w:cs="Calibri"/>
+          <w:b w:val="0"/>
+          <w:bCs w:val="0"/>
+          <w:i w:val="0"/>
+          <w:iCs w:val="0"/>
+          <w:caps w:val="0"/>
+          <w:smallCaps w:val="0"/>
+          <w:noProof w:val="0"/>
+          <w:color w:val="auto"/>
+          <w:sz w:val="26"/>
+          <w:szCs w:val="26"/>
+          <w:lang w:val="pl-PL"/>
+        </w:rPr>
+        <w:t xml:space="preserve"> to przetworzone </w:t>
+      </w:r>
+      <w:r>
+        <w:rPr>
+          <w:rFonts w:ascii="Calibri" w:hAnsi="Calibri" w:eastAsia="Calibri" w:cs="Calibri"/>
+          <w:b w:val="0"/>
+          <w:bCs w:val="0"/>
+          <w:i w:val="0"/>
+          <w:iCs w:val="0"/>
+          <w:caps w:val="0"/>
+          <w:smallCaps w:val="0"/>
+          <w:noProof w:val="0"/>
+          <w:color w:val="auto"/>
+          <w:sz w:val="26"/>
+          <w:szCs w:val="26"/>
+          <w:lang w:val="pl-PL"/>
+        </w:rPr>
+        <w:t>tweety</w:t>
+      </w:r>
+      <w:r>
+        <w:rPr>
+          <w:rFonts w:ascii="Calibri" w:hAnsi="Calibri" w:eastAsia="Calibri" w:cs="Calibri"/>
+          <w:b w:val="0"/>
+          <w:bCs w:val="0"/>
+          <w:i w:val="0"/>
+          <w:iCs w:val="0"/>
+          <w:caps w:val="0"/>
+          <w:smallCaps w:val="0"/>
+          <w:noProof w:val="0"/>
+          <w:color w:val="auto"/>
+          <w:sz w:val="26"/>
+          <w:szCs w:val="26"/>
+          <w:lang w:val="pl-PL"/>
+        </w:rPr>
+        <w:t xml:space="preserve"> a </w:t>
+      </w:r>
+      <w:r>
+        <w:rPr>
+          <w:rFonts w:ascii="Calibri" w:hAnsi="Calibri" w:eastAsia="Calibri" w:cs="Calibri"/>
+          <w:b w:val="0"/>
+          <w:bCs w:val="0"/>
+          <w:i w:val="0"/>
+          <w:iCs w:val="0"/>
+          <w:caps w:val="0"/>
+          <w:smallCaps w:val="0"/>
+          <w:noProof w:val="0"/>
+          <w:color w:val="auto"/>
+          <w:sz w:val="26"/>
+          <w:szCs w:val="26"/>
+          <w:lang w:val="pl-PL"/>
+        </w:rPr>
+        <w:t>y_train</w:t>
+      </w:r>
+      <w:r>
+        <w:rPr>
+          <w:rFonts w:ascii="Calibri" w:hAnsi="Calibri" w:eastAsia="Calibri" w:cs="Calibri"/>
+          <w:b w:val="0"/>
+          <w:bCs w:val="0"/>
+          <w:i w:val="0"/>
+          <w:iCs w:val="0"/>
+          <w:caps w:val="0"/>
+          <w:smallCaps w:val="0"/>
+          <w:noProof w:val="0"/>
+          <w:color w:val="auto"/>
+          <w:sz w:val="26"/>
+          <w:szCs w:val="26"/>
+          <w:lang w:val="pl-PL"/>
+        </w:rPr>
+        <w:t xml:space="preserve"> to odpowiadające im kategorie sentymentu.</w:t>
+      </w:r>
+      <w:r>
+        <w:rPr>
+          <w:rFonts w:ascii="Calibri" w:hAnsi="Calibri" w:eastAsia="Calibri" w:cs="Calibri"/>
+          <w:b w:val="0"/>
+          <w:bCs w:val="0"/>
+          <w:i w:val="0"/>
+          <w:iCs w:val="0"/>
+          <w:caps w:val="0"/>
+          <w:smallCaps w:val="0"/>
+          <w:noProof w:val="0"/>
+          <w:color w:val="auto"/>
+          <w:sz w:val="26"/>
+          <w:szCs w:val="26"/>
+          <w:lang w:val="pl-PL"/>
+        </w:rPr>
+        <w:t xml:space="preserve"> Używamy parametru </w:t>
+      </w:r>
+      <w:r>
+        <w:rPr>
+          <w:rFonts w:ascii="Calibri" w:hAnsi="Calibri" w:eastAsia="Calibri" w:cs="Calibri"/>
+          <w:b w:val="0"/>
+          <w:bCs w:val="0"/>
+          <w:i w:val="0"/>
+          <w:iCs w:val="0"/>
+          <w:caps w:val="0"/>
+          <w:smallCaps w:val="0"/>
+          <w:noProof w:val="0"/>
+          <w:color w:val="auto"/>
+          <w:sz w:val="26"/>
+          <w:szCs w:val="26"/>
+          <w:lang w:val="pl-PL"/>
+        </w:rPr>
+        <w:t>probability</w:t>
+      </w:r>
+      <w:r>
+        <w:rPr>
+          <w:rFonts w:ascii="Calibri" w:hAnsi="Calibri" w:eastAsia="Calibri" w:cs="Calibri"/>
+          <w:b w:val="0"/>
+          <w:bCs w:val="0"/>
+          <w:i w:val="0"/>
+          <w:iCs w:val="0"/>
+          <w:caps w:val="0"/>
+          <w:smallCaps w:val="0"/>
+          <w:noProof w:val="0"/>
+          <w:color w:val="auto"/>
+          <w:sz w:val="26"/>
+          <w:szCs w:val="26"/>
+          <w:lang w:val="pl-PL"/>
+        </w:rPr>
+        <w:t xml:space="preserve">=True, który zezwala na </w:t>
+      </w:r>
+      <w:r>
+        <w:rPr>
+          <w:rFonts w:ascii="Calibri" w:hAnsi="Calibri" w:eastAsia="Calibri" w:cs="Calibri"/>
+          <w:b w:val="0"/>
+          <w:bCs w:val="0"/>
+          <w:i w:val="0"/>
+          <w:iCs w:val="0"/>
+          <w:caps w:val="0"/>
+          <w:smallCaps w:val="0"/>
+          <w:noProof w:val="0"/>
+          <w:color w:val="auto"/>
+          <w:sz w:val="26"/>
+          <w:szCs w:val="26"/>
+          <w:lang w:val="pl-PL"/>
+        </w:rPr>
+        <w:t>estymację prawdopodobieństwa.</w:t>
+      </w:r>
+    </w:p>
+    <w:p xmlns:wp14="http://schemas.microsoft.com/office/word/2010/wordml" wp14:textId="3232042F">
       <w:pPr>
         <w:pStyle w:val="ListParagraph"/>
         <w:numPr>
@@ -3979,60 +5184,405 @@
         <w:bidi w:val="0"/>
         <w:jc w:val="left"/>
         <w:rPr>
-          <w:noProof w:val="0"/>
-          <w:lang w:val="pl-PL"/>
-        </w:rPr>
-      </w:pPr>
-      <w:r>
-        <w:rPr>
-          <w:rFonts w:ascii="Calibri" w:hAnsi="Calibri" w:eastAsia="Calibri" w:cs="Calibri"/>
-          <w:b w:val="1"/>
-          <w:bCs w:val="1"/>
-          <w:i w:val="0"/>
-          <w:iCs w:val="0"/>
-          <w:caps w:val="0"/>
-          <w:smallCaps w:val="0"/>
-          <w:noProof w:val="0"/>
-          <w:color w:val="auto"/>
-          <w:sz w:val="26"/>
-          <w:szCs w:val="26"/>
-          <w:lang w:val="pl-PL"/>
-        </w:rPr>
-        <w:t>Trenowanie modelu:</w:t>
-      </w:r>
-      <w:r>
-        <w:rPr>
-          <w:rFonts w:ascii="Calibri" w:hAnsi="Calibri" w:eastAsia="Calibri" w:cs="Calibri"/>
-          <w:b w:val="0"/>
-          <w:bCs w:val="0"/>
-          <w:i w:val="0"/>
-          <w:iCs w:val="0"/>
-          <w:caps w:val="0"/>
-          <w:smallCaps w:val="0"/>
-          <w:noProof w:val="0"/>
-          <w:color w:val="auto"/>
-          <w:sz w:val="26"/>
-          <w:szCs w:val="26"/>
-          <w:lang w:val="pl-PL"/>
-        </w:rPr>
-        <w:t xml:space="preserve"> Wykorzystujemy algorytm </w:t>
-      </w:r>
-      <w:r>
-        <w:rPr>
-          <w:rFonts w:ascii="Calibri" w:hAnsi="Calibri" w:eastAsia="Calibri" w:cs="Calibri"/>
-          <w:b w:val="0"/>
-          <w:bCs w:val="0"/>
-          <w:i w:val="0"/>
-          <w:iCs w:val="0"/>
-          <w:caps w:val="0"/>
-          <w:smallCaps w:val="0"/>
-          <w:noProof w:val="0"/>
-          <w:color w:val="auto"/>
-          <w:sz w:val="26"/>
-          <w:szCs w:val="26"/>
-          <w:lang w:val="pl-PL"/>
-        </w:rPr>
-        <w:t>Support</w:t>
+          <w:rFonts w:ascii="Calibri" w:hAnsi="Calibri" w:eastAsia="Calibri" w:cs="Calibri"/>
+          <w:b w:val="0"/>
+          <w:bCs w:val="0"/>
+          <w:i w:val="0"/>
+          <w:iCs w:val="0"/>
+          <w:caps w:val="0"/>
+          <w:smallCaps w:val="0"/>
+          <w:noProof w:val="0"/>
+          <w:color w:val="auto"/>
+          <w:sz w:val="26"/>
+          <w:szCs w:val="26"/>
+          <w:lang w:val="pl-PL"/>
+        </w:rPr>
+      </w:pPr>
+      <w:r>
+        <w:rPr>
+          <w:rFonts w:ascii="Calibri" w:hAnsi="Calibri" w:eastAsia="Calibri" w:cs="Calibri"/>
+          <w:b w:val="1"/>
+          <w:bCs w:val="1"/>
+          <w:i w:val="0"/>
+          <w:iCs w:val="0"/>
+          <w:caps w:val="0"/>
+          <w:smallCaps w:val="0"/>
+          <w:noProof w:val="0"/>
+          <w:color w:val="auto"/>
+          <w:sz w:val="26"/>
+          <w:szCs w:val="26"/>
+          <w:lang w:val="pl-PL"/>
+        </w:rPr>
+        <w:t>Ocena modelu:</w:t>
+      </w:r>
+      <w:r>
+        <w:rPr>
+          <w:rFonts w:ascii="Calibri" w:hAnsi="Calibri" w:eastAsia="Calibri" w:cs="Calibri"/>
+          <w:b w:val="0"/>
+          <w:bCs w:val="0"/>
+          <w:i w:val="0"/>
+          <w:iCs w:val="0"/>
+          <w:caps w:val="0"/>
+          <w:smallCaps w:val="0"/>
+          <w:noProof w:val="0"/>
+          <w:color w:val="auto"/>
+          <w:sz w:val="26"/>
+          <w:szCs w:val="26"/>
+          <w:lang w:val="pl-PL"/>
+        </w:rPr>
+        <w:t xml:space="preserve"> Po wytrenowaniu modelu, oceniamy jego wydajność na zestawie testowym. Wykorzystujemy do tego funkcję </w:t>
+      </w:r>
+      <w:r>
+        <w:rPr>
+          <w:rFonts w:ascii="Consolas" w:hAnsi="Consolas" w:eastAsia="Consolas" w:cs="Consolas"/>
+          <w:b w:val="1"/>
+          <w:bCs w:val="1"/>
+          <w:i w:val="0"/>
+          <w:iCs w:val="0"/>
+          <w:caps w:val="0"/>
+          <w:smallCaps w:val="0"/>
+          <w:noProof w:val="0"/>
+          <w:color w:val="auto"/>
+          <w:sz w:val="26"/>
+          <w:szCs w:val="26"/>
+          <w:lang w:val="pl-PL"/>
+        </w:rPr>
+        <w:t>score</w:t>
+      </w:r>
+      <w:r>
+        <w:rPr>
+          <w:rFonts w:ascii="Calibri" w:hAnsi="Calibri" w:eastAsia="Calibri" w:cs="Calibri"/>
+          <w:b w:val="0"/>
+          <w:bCs w:val="0"/>
+          <w:i w:val="0"/>
+          <w:iCs w:val="0"/>
+          <w:caps w:val="0"/>
+          <w:smallCaps w:val="0"/>
+          <w:noProof w:val="0"/>
+          <w:color w:val="auto"/>
+          <w:sz w:val="26"/>
+          <w:szCs w:val="26"/>
+          <w:lang w:val="pl-PL"/>
+        </w:rPr>
+        <w:t xml:space="preserve"> z biblioteki </w:t>
+      </w:r>
+      <w:r>
+        <w:rPr>
+          <w:rFonts w:ascii="Consolas" w:hAnsi="Consolas" w:eastAsia="Consolas" w:cs="Consolas"/>
+          <w:b w:val="1"/>
+          <w:bCs w:val="1"/>
+          <w:i w:val="0"/>
+          <w:iCs w:val="0"/>
+          <w:caps w:val="0"/>
+          <w:smallCaps w:val="0"/>
+          <w:noProof w:val="0"/>
+          <w:color w:val="auto"/>
+          <w:sz w:val="26"/>
+          <w:szCs w:val="26"/>
+          <w:lang w:val="pl-PL"/>
+        </w:rPr>
+        <w:t>sklearn</w:t>
+      </w:r>
+      <w:r>
+        <w:rPr>
+          <w:rFonts w:ascii="Calibri" w:hAnsi="Calibri" w:eastAsia="Calibri" w:cs="Calibri"/>
+          <w:b w:val="0"/>
+          <w:bCs w:val="0"/>
+          <w:i w:val="0"/>
+          <w:iCs w:val="0"/>
+          <w:caps w:val="0"/>
+          <w:smallCaps w:val="0"/>
+          <w:noProof w:val="0"/>
+          <w:color w:val="auto"/>
+          <w:sz w:val="26"/>
+          <w:szCs w:val="26"/>
+          <w:lang w:val="pl-PL"/>
+        </w:rPr>
+        <w:t xml:space="preserve">, która zwraca średnią dokładność na dane testowe i etykiety. </w:t>
+      </w:r>
+    </w:p>
+    <w:p xmlns:wp14="http://schemas.microsoft.com/office/word/2010/wordml" wp14:textId="5793325E">
+      <w:pPr>
+        <w:pStyle w:val="Normal"/>
+        <w:bidi w:val="0"/>
+        <w:spacing w:before="0" w:beforeAutospacing="off" w:after="160" w:afterAutospacing="off" w:line="259" w:lineRule="auto"/>
+        <w:ind w:left="0" w:right="0"/>
+        <w:jc w:val="left"/>
+        <w:rPr>
+          <w:rFonts w:ascii="Calibri" w:hAnsi="Calibri" w:eastAsia="Calibri" w:cs="Calibri"/>
+          <w:b w:val="0"/>
+          <w:bCs w:val="0"/>
+          <w:i w:val="0"/>
+          <w:iCs w:val="0"/>
+          <w:caps w:val="0"/>
+          <w:smallCaps w:val="0"/>
+          <w:noProof w:val="0"/>
+          <w:color w:val="auto"/>
+          <w:sz w:val="26"/>
+          <w:szCs w:val="26"/>
+          <w:lang w:val="pl-PL"/>
+        </w:rPr>
+      </w:pPr>
+      <w:r>
+        <w:rPr>
+          <w:rFonts w:ascii="Calibri" w:hAnsi="Calibri" w:eastAsia="Calibri" w:cs="Calibri"/>
+          <w:b w:val="0"/>
+          <w:bCs w:val="0"/>
+          <w:i w:val="0"/>
+          <w:iCs w:val="0"/>
+          <w:caps w:val="0"/>
+          <w:smallCaps w:val="0"/>
+          <w:noProof w:val="0"/>
+          <w:color w:val="auto"/>
+          <w:sz w:val="26"/>
+          <w:szCs w:val="26"/>
+          <w:lang w:val="pl-PL"/>
+        </w:rPr>
+        <w:t>Tak wytrenowany model pozwala na wykorzystanie go do zbadania sentymentu danych nie użytych dotychczas do uczenia.</w:t>
+      </w:r>
+    </w:p>
+    <w:p xmlns:wp14="http://schemas.microsoft.com/office/word/2010/wordml" wp14:textId="32C0D1F4">
+      <w:pPr>
+        <w:bidi w:val="0"/>
+        <w:ind w:firstLine="0"/>
+        <w:jc w:val="left"/>
+        <w:rPr>
+          <w:rFonts w:ascii="Calibri" w:hAnsi="Calibri" w:eastAsia="Calibri" w:cs="Calibri"/>
+          <w:b w:val="1"/>
+          <w:bCs w:val="1"/>
+          <w:i w:val="0"/>
+          <w:iCs w:val="0"/>
+          <w:caps w:val="0"/>
+          <w:smallCaps w:val="0"/>
+          <w:noProof w:val="0"/>
+          <w:color w:val="auto"/>
+          <w:sz w:val="24"/>
+          <w:szCs w:val="24"/>
+          <w:lang w:val="pl-PL"/>
+        </w:rPr>
+      </w:pPr>
+    </w:p>
+    <w:p xmlns:wp14="http://schemas.microsoft.com/office/word/2010/wordml" wp14:textId="199ED4F4">
+      <w:pPr>
+        <w:bidi w:val="0"/>
+        <w:ind w:firstLine="0"/>
+        <w:jc w:val="left"/>
+        <w:rPr>
+          <w:rFonts w:ascii="Calibri" w:hAnsi="Calibri" w:eastAsia="Calibri" w:cs="Calibri"/>
+          <w:b w:val="1"/>
+          <w:bCs w:val="1"/>
+          <w:i w:val="0"/>
+          <w:iCs w:val="0"/>
+          <w:caps w:val="0"/>
+          <w:smallCaps w:val="0"/>
+          <w:noProof w:val="0"/>
+          <w:color w:val="auto"/>
+          <w:sz w:val="24"/>
+          <w:szCs w:val="24"/>
+          <w:lang w:val="pl-PL"/>
+        </w:rPr>
+      </w:pPr>
+    </w:p>
+    <w:p xmlns:wp14="http://schemas.microsoft.com/office/word/2010/wordml" wp14:textId="71A1F738">
+      <w:pPr>
+        <w:bidi w:val="0"/>
+        <w:ind w:firstLine="0"/>
+        <w:jc w:val="left"/>
+        <w:rPr>
+          <w:rFonts w:ascii="Calibri" w:hAnsi="Calibri" w:eastAsia="Calibri" w:cs="Calibri"/>
+          <w:b w:val="1"/>
+          <w:bCs w:val="1"/>
+          <w:i w:val="0"/>
+          <w:iCs w:val="0"/>
+          <w:caps w:val="0"/>
+          <w:smallCaps w:val="0"/>
+          <w:noProof w:val="0"/>
+          <w:color w:val="auto"/>
+          <w:sz w:val="24"/>
+          <w:szCs w:val="24"/>
+          <w:lang w:val="pl-PL"/>
+        </w:rPr>
+      </w:pPr>
+    </w:p>
+    <w:p xmlns:wp14="http://schemas.microsoft.com/office/word/2010/wordml" wp14:textId="04EF928A">
+      <w:pPr>
+        <w:pStyle w:val="Normal"/>
+        <w:bidi w:val="0"/>
+        <w:ind w:firstLine="0"/>
+        <w:jc w:val="left"/>
+        <w:rPr>
+          <w:rFonts w:ascii="Calibri" w:hAnsi="Calibri" w:eastAsia="Calibri" w:cs="Calibri"/>
+          <w:b w:val="1"/>
+          <w:bCs w:val="1"/>
+          <w:i w:val="0"/>
+          <w:iCs w:val="0"/>
+          <w:caps w:val="0"/>
+          <w:smallCaps w:val="0"/>
+          <w:noProof w:val="0"/>
+          <w:color w:val="auto"/>
+          <w:sz w:val="28"/>
+          <w:szCs w:val="28"/>
+          <w:lang w:val="pl-PL"/>
+        </w:rPr>
+      </w:pPr>
+    </w:p>
+    <w:p>
+      <w:pPr>
+        <w:pStyle w:val="Normal"/>
+        <w:bidi w:val="0"/>
+        <w:ind w:firstLine="0"/>
+        <w:jc w:val="left"/>
+        <w:rPr>
+          <w:rFonts w:ascii="Calibri" w:hAnsi="Calibri" w:eastAsia="Calibri" w:cs="Calibri"/>
+          <w:b w:val="1"/>
+          <w:bCs w:val="1"/>
+          <w:i w:val="0"/>
+          <w:iCs w:val="0"/>
+          <w:caps w:val="0"/>
+          <w:smallCaps w:val="0"/>
+          <w:noProof w:val="0"/>
+          <w:color w:val="auto"/>
+          <w:sz w:val="32"/>
+          <w:szCs w:val="32"/>
+          <w:lang w:val="pl-PL"/>
+        </w:rPr>
+      </w:pPr>
+    </w:p>
+    <w:p>
+      <w:pPr>
+        <w:pStyle w:val="Normal"/>
+        <w:bidi w:val="0"/>
+        <w:ind w:firstLine="0"/>
+        <w:jc w:val="left"/>
+        <w:rPr>
+          <w:rFonts w:ascii="Calibri" w:hAnsi="Calibri" w:eastAsia="Calibri" w:cs="Calibri"/>
+          <w:b w:val="1"/>
+          <w:bCs w:val="1"/>
+          <w:i w:val="0"/>
+          <w:iCs w:val="0"/>
+          <w:caps w:val="0"/>
+          <w:smallCaps w:val="0"/>
+          <w:noProof w:val="0"/>
+          <w:color w:val="auto"/>
+          <w:sz w:val="32"/>
+          <w:szCs w:val="32"/>
+          <w:lang w:val="pl-PL"/>
+        </w:rPr>
+      </w:pPr>
+    </w:p>
+    <w:p>
+      <w:pPr>
+        <w:pStyle w:val="Normal"/>
+        <w:bidi w:val="0"/>
+        <w:ind w:firstLine="0"/>
+        <w:jc w:val="left"/>
+        <w:rPr>
+          <w:rFonts w:ascii="Calibri" w:hAnsi="Calibri" w:eastAsia="Calibri" w:cs="Calibri"/>
+          <w:b w:val="1"/>
+          <w:bCs w:val="1"/>
+          <w:i w:val="0"/>
+          <w:iCs w:val="0"/>
+          <w:caps w:val="0"/>
+          <w:smallCaps w:val="0"/>
+          <w:noProof w:val="0"/>
+          <w:color w:val="auto"/>
+          <w:sz w:val="32"/>
+          <w:szCs w:val="32"/>
+          <w:lang w:val="pl-PL"/>
+        </w:rPr>
+      </w:pPr>
+    </w:p>
+    <w:p xmlns:wp14="http://schemas.microsoft.com/office/word/2010/wordml" wp14:textId="1F628F0A">
+      <w:pPr>
+        <w:pStyle w:val="Normal"/>
+        <w:bidi w:val="0"/>
+        <w:ind w:firstLine="0"/>
+        <w:jc w:val="left"/>
+        <w:rPr>
+          <w:rFonts w:ascii="Calibri" w:hAnsi="Calibri" w:eastAsia="Calibri" w:cs="Calibri"/>
+          <w:b w:val="1"/>
+          <w:bCs w:val="1"/>
+          <w:i w:val="0"/>
+          <w:iCs w:val="0"/>
+          <w:caps w:val="0"/>
+          <w:smallCaps w:val="0"/>
+          <w:noProof w:val="0"/>
+          <w:color w:val="auto"/>
+          <w:sz w:val="32"/>
+          <w:szCs w:val="32"/>
+          <w:lang w:val="pl-PL"/>
+        </w:rPr>
+      </w:pPr>
+      <w:r>
+        <w:rPr>
+          <w:rFonts w:ascii="Calibri" w:hAnsi="Calibri" w:eastAsia="Calibri" w:cs="Calibri"/>
+          <w:b w:val="1"/>
+          <w:bCs w:val="1"/>
+          <w:i w:val="0"/>
+          <w:iCs w:val="0"/>
+          <w:caps w:val="0"/>
+          <w:smallCaps w:val="0"/>
+          <w:noProof w:val="0"/>
+          <w:color w:val="auto"/>
+          <w:sz w:val="32"/>
+          <w:szCs w:val="32"/>
+          <w:lang w:val="pl-PL"/>
+        </w:rPr>
+        <w:t>7. Interpretacja modelu za pomocą SHAP:</w:t>
+      </w:r>
+    </w:p>
+    <w:p xmlns:wp14="http://schemas.microsoft.com/office/word/2010/wordml" wp14:textId="32C3BC05">
+      <w:pPr>
+        <w:bidi w:val="0"/>
+        <w:jc w:val="left"/>
+        <w:rPr>
+          <w:rFonts w:ascii="Calibri" w:hAnsi="Calibri" w:eastAsia="Calibri" w:cs="Calibri"/>
+          <w:b w:val="0"/>
+          <w:bCs w:val="0"/>
+          <w:i w:val="0"/>
+          <w:iCs w:val="0"/>
+          <w:caps w:val="0"/>
+          <w:smallCaps w:val="0"/>
+          <w:noProof w:val="0"/>
+          <w:color w:val="auto"/>
+          <w:sz w:val="26"/>
+          <w:szCs w:val="26"/>
+          <w:lang w:val="pl-PL"/>
+        </w:rPr>
+      </w:pPr>
+      <w:r>
+        <w:rPr>
+          <w:rFonts w:ascii="Calibri" w:hAnsi="Calibri" w:eastAsia="Calibri" w:cs="Calibri"/>
+          <w:b w:val="0"/>
+          <w:bCs w:val="0"/>
+          <w:i w:val="0"/>
+          <w:iCs w:val="0"/>
+          <w:caps w:val="0"/>
+          <w:smallCaps w:val="0"/>
+          <w:noProof w:val="0"/>
+          <w:color w:val="auto"/>
+          <w:sz w:val="26"/>
+          <w:szCs w:val="26"/>
+          <w:lang w:val="pl-PL"/>
+        </w:rPr>
+        <w:t>Do interpretacji modelu używamy biblioteki SHAP (</w:t>
+      </w:r>
+      <w:r>
+        <w:rPr>
+          <w:rFonts w:ascii="Calibri" w:hAnsi="Calibri" w:eastAsia="Calibri" w:cs="Calibri"/>
+          <w:b w:val="0"/>
+          <w:bCs w:val="0"/>
+          <w:i w:val="0"/>
+          <w:iCs w:val="0"/>
+          <w:caps w:val="0"/>
+          <w:smallCaps w:val="0"/>
+          <w:noProof w:val="0"/>
+          <w:color w:val="auto"/>
+          <w:sz w:val="26"/>
+          <w:szCs w:val="26"/>
+          <w:lang w:val="pl-PL"/>
+        </w:rPr>
+        <w:t>SHapley</w:t>
       </w:r>
       <w:r>
         <w:rPr>
@@ -4066,299 +5616,61 @@
           <w:szCs w:val="26"/>
           <w:lang w:val="pl-PL"/>
         </w:rPr>
-        <w:t>Vector</w:t>
-      </w:r>
-      <w:r>
-        <w:rPr>
-          <w:rFonts w:ascii="Calibri" w:hAnsi="Calibri" w:eastAsia="Calibri" w:cs="Calibri"/>
-          <w:b w:val="0"/>
-          <w:bCs w:val="0"/>
-          <w:i w:val="0"/>
-          <w:iCs w:val="0"/>
-          <w:caps w:val="0"/>
-          <w:smallCaps w:val="0"/>
-          <w:noProof w:val="0"/>
-          <w:color w:val="auto"/>
-          <w:sz w:val="26"/>
-          <w:szCs w:val="26"/>
-          <w:lang w:val="pl-PL"/>
-        </w:rPr>
-        <w:t xml:space="preserve"> Machine (SVM) z biblioteki </w:t>
-      </w:r>
-      <w:r>
-        <w:rPr>
-          <w:rFonts w:ascii="Consolas" w:hAnsi="Consolas" w:eastAsia="Consolas" w:cs="Consolas"/>
-          <w:b w:val="1"/>
-          <w:bCs w:val="1"/>
-          <w:i w:val="0"/>
-          <w:iCs w:val="0"/>
-          <w:caps w:val="0"/>
-          <w:smallCaps w:val="0"/>
-          <w:noProof w:val="0"/>
-          <w:color w:val="auto"/>
-          <w:sz w:val="26"/>
-          <w:szCs w:val="26"/>
-          <w:lang w:val="pl-PL"/>
-        </w:rPr>
-        <w:t>sklearn</w:t>
-      </w:r>
-      <w:r>
-        <w:rPr>
-          <w:rFonts w:ascii="Calibri" w:hAnsi="Calibri" w:eastAsia="Calibri" w:cs="Calibri"/>
-          <w:b w:val="0"/>
-          <w:bCs w:val="0"/>
-          <w:i w:val="0"/>
-          <w:iCs w:val="0"/>
-          <w:caps w:val="0"/>
-          <w:smallCaps w:val="0"/>
-          <w:noProof w:val="0"/>
-          <w:color w:val="auto"/>
-          <w:sz w:val="26"/>
-          <w:szCs w:val="26"/>
-          <w:lang w:val="pl-PL"/>
-        </w:rPr>
-        <w:t>. SVM to popularny algorytm uczenia maszynowego używany do klasyfikacji i regresji. Trenujemy model na przetworzonym zestawie danych treningowych (</w:t>
-      </w:r>
-      <w:r>
-        <w:rPr>
-          <w:rFonts w:ascii="Calibri" w:hAnsi="Calibri" w:eastAsia="Calibri" w:cs="Calibri"/>
-          <w:b w:val="0"/>
-          <w:bCs w:val="0"/>
-          <w:i w:val="0"/>
-          <w:iCs w:val="0"/>
-          <w:caps w:val="0"/>
-          <w:smallCaps w:val="0"/>
-          <w:noProof w:val="0"/>
-          <w:color w:val="auto"/>
-          <w:sz w:val="26"/>
-          <w:szCs w:val="26"/>
-          <w:lang w:val="pl-PL"/>
-        </w:rPr>
-        <w:t>X_train_tfidf</w:t>
-      </w:r>
-      <w:r>
-        <w:rPr>
-          <w:rFonts w:ascii="Calibri" w:hAnsi="Calibri" w:eastAsia="Calibri" w:cs="Calibri"/>
-          <w:b w:val="0"/>
-          <w:bCs w:val="0"/>
-          <w:i w:val="0"/>
-          <w:iCs w:val="0"/>
-          <w:caps w:val="0"/>
-          <w:smallCaps w:val="0"/>
-          <w:noProof w:val="0"/>
-          <w:color w:val="auto"/>
-          <w:sz w:val="26"/>
-          <w:szCs w:val="26"/>
-          <w:lang w:val="pl-PL"/>
-        </w:rPr>
-        <w:t xml:space="preserve">, </w:t>
-      </w:r>
-      <w:r>
-        <w:rPr>
-          <w:rFonts w:ascii="Calibri" w:hAnsi="Calibri" w:eastAsia="Calibri" w:cs="Calibri"/>
-          <w:b w:val="0"/>
-          <w:bCs w:val="0"/>
-          <w:i w:val="0"/>
-          <w:iCs w:val="0"/>
-          <w:caps w:val="0"/>
-          <w:smallCaps w:val="0"/>
-          <w:noProof w:val="0"/>
-          <w:color w:val="auto"/>
-          <w:sz w:val="26"/>
-          <w:szCs w:val="26"/>
-          <w:lang w:val="pl-PL"/>
-        </w:rPr>
-        <w:t>y_train</w:t>
-      </w:r>
-      <w:r>
-        <w:rPr>
-          <w:rFonts w:ascii="Calibri" w:hAnsi="Calibri" w:eastAsia="Calibri" w:cs="Calibri"/>
-          <w:b w:val="0"/>
-          <w:bCs w:val="0"/>
-          <w:i w:val="0"/>
-          <w:iCs w:val="0"/>
-          <w:caps w:val="0"/>
-          <w:smallCaps w:val="0"/>
-          <w:noProof w:val="0"/>
-          <w:color w:val="auto"/>
-          <w:sz w:val="26"/>
-          <w:szCs w:val="26"/>
-          <w:lang w:val="pl-PL"/>
-        </w:rPr>
-        <w:t xml:space="preserve">), gdzie </w:t>
-      </w:r>
-      <w:r>
-        <w:rPr>
-          <w:rFonts w:ascii="Calibri" w:hAnsi="Calibri" w:eastAsia="Calibri" w:cs="Calibri"/>
-          <w:b w:val="0"/>
-          <w:bCs w:val="0"/>
-          <w:i w:val="0"/>
-          <w:iCs w:val="0"/>
-          <w:caps w:val="0"/>
-          <w:smallCaps w:val="0"/>
-          <w:noProof w:val="0"/>
-          <w:color w:val="auto"/>
-          <w:sz w:val="26"/>
-          <w:szCs w:val="26"/>
-          <w:lang w:val="pl-PL"/>
-        </w:rPr>
-        <w:t>X_train_tfidf</w:t>
-      </w:r>
-      <w:r>
-        <w:rPr>
-          <w:rFonts w:ascii="Calibri" w:hAnsi="Calibri" w:eastAsia="Calibri" w:cs="Calibri"/>
-          <w:b w:val="0"/>
-          <w:bCs w:val="0"/>
-          <w:i w:val="0"/>
-          <w:iCs w:val="0"/>
-          <w:caps w:val="0"/>
-          <w:smallCaps w:val="0"/>
-          <w:noProof w:val="0"/>
-          <w:color w:val="auto"/>
-          <w:sz w:val="26"/>
-          <w:szCs w:val="26"/>
-          <w:lang w:val="pl-PL"/>
-        </w:rPr>
-        <w:t xml:space="preserve"> to przetworzone </w:t>
-      </w:r>
-      <w:r>
-        <w:rPr>
-          <w:rFonts w:ascii="Calibri" w:hAnsi="Calibri" w:eastAsia="Calibri" w:cs="Calibri"/>
-          <w:b w:val="0"/>
-          <w:bCs w:val="0"/>
-          <w:i w:val="0"/>
-          <w:iCs w:val="0"/>
-          <w:caps w:val="0"/>
-          <w:smallCaps w:val="0"/>
-          <w:noProof w:val="0"/>
-          <w:color w:val="auto"/>
-          <w:sz w:val="26"/>
-          <w:szCs w:val="26"/>
-          <w:lang w:val="pl-PL"/>
-        </w:rPr>
-        <w:t>tweety</w:t>
-      </w:r>
-      <w:r>
-        <w:rPr>
-          <w:rFonts w:ascii="Calibri" w:hAnsi="Calibri" w:eastAsia="Calibri" w:cs="Calibri"/>
-          <w:b w:val="0"/>
-          <w:bCs w:val="0"/>
-          <w:i w:val="0"/>
-          <w:iCs w:val="0"/>
-          <w:caps w:val="0"/>
-          <w:smallCaps w:val="0"/>
-          <w:noProof w:val="0"/>
-          <w:color w:val="auto"/>
-          <w:sz w:val="26"/>
-          <w:szCs w:val="26"/>
-          <w:lang w:val="pl-PL"/>
-        </w:rPr>
-        <w:t xml:space="preserve"> a </w:t>
-      </w:r>
-      <w:r>
-        <w:rPr>
-          <w:rFonts w:ascii="Calibri" w:hAnsi="Calibri" w:eastAsia="Calibri" w:cs="Calibri"/>
-          <w:b w:val="0"/>
-          <w:bCs w:val="0"/>
-          <w:i w:val="0"/>
-          <w:iCs w:val="0"/>
-          <w:caps w:val="0"/>
-          <w:smallCaps w:val="0"/>
-          <w:noProof w:val="0"/>
-          <w:color w:val="auto"/>
-          <w:sz w:val="26"/>
-          <w:szCs w:val="26"/>
-          <w:lang w:val="pl-PL"/>
-        </w:rPr>
-        <w:t>y_train</w:t>
-      </w:r>
-      <w:r>
-        <w:rPr>
-          <w:rFonts w:ascii="Calibri" w:hAnsi="Calibri" w:eastAsia="Calibri" w:cs="Calibri"/>
-          <w:b w:val="0"/>
-          <w:bCs w:val="0"/>
-          <w:i w:val="0"/>
-          <w:iCs w:val="0"/>
-          <w:caps w:val="0"/>
-          <w:smallCaps w:val="0"/>
-          <w:noProof w:val="0"/>
-          <w:color w:val="auto"/>
-          <w:sz w:val="26"/>
-          <w:szCs w:val="26"/>
-          <w:lang w:val="pl-PL"/>
-        </w:rPr>
-        <w:t xml:space="preserve"> to odpowiadające im kategorie sentymentu.</w:t>
-      </w:r>
-      <w:r>
-        <w:rPr>
-          <w:rFonts w:ascii="Calibri" w:hAnsi="Calibri" w:eastAsia="Calibri" w:cs="Calibri"/>
-          <w:b w:val="0"/>
-          <w:bCs w:val="0"/>
-          <w:i w:val="0"/>
-          <w:iCs w:val="0"/>
-          <w:caps w:val="0"/>
-          <w:smallCaps w:val="0"/>
-          <w:noProof w:val="0"/>
-          <w:color w:val="auto"/>
-          <w:sz w:val="26"/>
-          <w:szCs w:val="26"/>
-          <w:lang w:val="pl-PL"/>
-        </w:rPr>
-        <w:t xml:space="preserve"> Używamy parametru </w:t>
-      </w:r>
-      <w:r>
-        <w:rPr>
-          <w:rFonts w:ascii="Calibri" w:hAnsi="Calibri" w:eastAsia="Calibri" w:cs="Calibri"/>
-          <w:b w:val="0"/>
-          <w:bCs w:val="0"/>
-          <w:i w:val="0"/>
-          <w:iCs w:val="0"/>
-          <w:caps w:val="0"/>
-          <w:smallCaps w:val="0"/>
-          <w:noProof w:val="0"/>
-          <w:color w:val="auto"/>
-          <w:sz w:val="26"/>
-          <w:szCs w:val="26"/>
-          <w:lang w:val="pl-PL"/>
-        </w:rPr>
-        <w:t>probability</w:t>
-      </w:r>
-      <w:r>
-        <w:rPr>
-          <w:rFonts w:ascii="Calibri" w:hAnsi="Calibri" w:eastAsia="Calibri" w:cs="Calibri"/>
-          <w:b w:val="0"/>
-          <w:bCs w:val="0"/>
-          <w:i w:val="0"/>
-          <w:iCs w:val="0"/>
-          <w:caps w:val="0"/>
-          <w:smallCaps w:val="0"/>
-          <w:noProof w:val="0"/>
-          <w:color w:val="auto"/>
-          <w:sz w:val="26"/>
-          <w:szCs w:val="26"/>
-          <w:lang w:val="pl-PL"/>
-        </w:rPr>
-        <w:t xml:space="preserve">=True, który zezwala na </w:t>
-      </w:r>
-      <w:r>
-        <w:rPr>
-          <w:rFonts w:ascii="Calibri" w:hAnsi="Calibri" w:eastAsia="Calibri" w:cs="Calibri"/>
-          <w:b w:val="0"/>
-          <w:bCs w:val="0"/>
-          <w:i w:val="0"/>
-          <w:iCs w:val="0"/>
-          <w:caps w:val="0"/>
-          <w:smallCaps w:val="0"/>
-          <w:noProof w:val="0"/>
-          <w:color w:val="auto"/>
-          <w:sz w:val="26"/>
-          <w:szCs w:val="26"/>
-          <w:lang w:val="pl-PL"/>
-        </w:rPr>
-        <w:t>estymację prawdopodobieństwa.</w:t>
-      </w:r>
-    </w:p>
-    <w:p xmlns:wp14="http://schemas.microsoft.com/office/word/2010/wordml" wp14:textId="7C0F22F8">
+        <w:t>Additive</w:t>
+      </w:r>
+      <w:r>
+        <w:rPr>
+          <w:rFonts w:ascii="Calibri" w:hAnsi="Calibri" w:eastAsia="Calibri" w:cs="Calibri"/>
+          <w:b w:val="0"/>
+          <w:bCs w:val="0"/>
+          <w:i w:val="0"/>
+          <w:iCs w:val="0"/>
+          <w:caps w:val="0"/>
+          <w:smallCaps w:val="0"/>
+          <w:noProof w:val="0"/>
+          <w:color w:val="auto"/>
+          <w:sz w:val="26"/>
+          <w:szCs w:val="26"/>
+          <w:lang w:val="pl-PL"/>
+        </w:rPr>
+        <w:t xml:space="preserve"> </w:t>
+      </w:r>
+      <w:r>
+        <w:rPr>
+          <w:rFonts w:ascii="Calibri" w:hAnsi="Calibri" w:eastAsia="Calibri" w:cs="Calibri"/>
+          <w:b w:val="0"/>
+          <w:bCs w:val="0"/>
+          <w:i w:val="0"/>
+          <w:iCs w:val="0"/>
+          <w:caps w:val="0"/>
+          <w:smallCaps w:val="0"/>
+          <w:noProof w:val="0"/>
+          <w:color w:val="auto"/>
+          <w:sz w:val="26"/>
+          <w:szCs w:val="26"/>
+          <w:lang w:val="pl-PL"/>
+        </w:rPr>
+        <w:t>exPlanations</w:t>
+      </w:r>
+      <w:r>
+        <w:rPr>
+          <w:rFonts w:ascii="Calibri" w:hAnsi="Calibri" w:eastAsia="Calibri" w:cs="Calibri"/>
+          <w:b w:val="0"/>
+          <w:bCs w:val="0"/>
+          <w:i w:val="0"/>
+          <w:iCs w:val="0"/>
+          <w:caps w:val="0"/>
+          <w:smallCaps w:val="0"/>
+          <w:noProof w:val="0"/>
+          <w:color w:val="auto"/>
+          <w:sz w:val="26"/>
+          <w:szCs w:val="26"/>
+          <w:lang w:val="pl-PL"/>
+        </w:rPr>
+        <w:t>). SHAP jest narzędziem do wyjaśniania wyników modelu uczenia maszynowego.</w:t>
+      </w:r>
+    </w:p>
+    <w:p xmlns:wp14="http://schemas.microsoft.com/office/word/2010/wordml" wp14:textId="7A79CBAA">
       <w:pPr>
         <w:pStyle w:val="ListParagraph"/>
         <w:numPr>
@@ -4397,24 +5709,24 @@
           <w:szCs w:val="26"/>
           <w:lang w:val="pl-PL"/>
         </w:rPr>
-        <w:t>Ocena modelu:</w:t>
-      </w:r>
-      <w:r>
-        <w:rPr>
-          <w:rFonts w:ascii="Calibri" w:hAnsi="Calibri" w:eastAsia="Calibri" w:cs="Calibri"/>
-          <w:b w:val="0"/>
-          <w:bCs w:val="0"/>
-          <w:i w:val="0"/>
-          <w:iCs w:val="0"/>
-          <w:caps w:val="0"/>
-          <w:smallCaps w:val="0"/>
-          <w:noProof w:val="0"/>
-          <w:color w:val="auto"/>
-          <w:sz w:val="26"/>
-          <w:szCs w:val="26"/>
-          <w:lang w:val="pl-PL"/>
-        </w:rPr>
-        <w:t xml:space="preserve"> Po wytrenowaniu modelu, oceniamy jego wydajność na zestawie testowym. Wykorzystujemy do tego funkcję </w:t>
+        <w:t>Wyjaśnienie modelu:</w:t>
+      </w:r>
+      <w:r>
+        <w:rPr>
+          <w:rFonts w:ascii="Calibri" w:hAnsi="Calibri" w:eastAsia="Calibri" w:cs="Calibri"/>
+          <w:b w:val="0"/>
+          <w:bCs w:val="0"/>
+          <w:i w:val="0"/>
+          <w:iCs w:val="0"/>
+          <w:caps w:val="0"/>
+          <w:smallCaps w:val="0"/>
+          <w:noProof w:val="0"/>
+          <w:color w:val="auto"/>
+          <w:sz w:val="26"/>
+          <w:szCs w:val="26"/>
+          <w:lang w:val="pl-PL"/>
+        </w:rPr>
+        <w:t xml:space="preserve"> Używamy </w:t>
       </w:r>
       <w:r>
         <w:rPr>
@@ -4431,24 +5743,24 @@
           <w:szCs w:val="26"/>
           <w:lang w:val="pl-PL"/>
         </w:rPr>
-        <w:t>score</w:t>
-      </w:r>
-      <w:r>
-        <w:rPr>
-          <w:rFonts w:ascii="Calibri" w:hAnsi="Calibri" w:eastAsia="Calibri" w:cs="Calibri"/>
-          <w:b w:val="0"/>
-          <w:bCs w:val="0"/>
-          <w:i w:val="0"/>
-          <w:iCs w:val="0"/>
-          <w:caps w:val="0"/>
-          <w:smallCaps w:val="0"/>
-          <w:noProof w:val="0"/>
-          <w:color w:val="auto"/>
-          <w:sz w:val="26"/>
-          <w:szCs w:val="26"/>
-          <w:lang w:val="pl-PL"/>
-        </w:rPr>
-        <w:t xml:space="preserve"> z biblioteki </w:t>
+        <w:t>KernelExplainer</w:t>
+      </w:r>
+      <w:r>
+        <w:rPr>
+          <w:rFonts w:ascii="Calibri" w:hAnsi="Calibri" w:eastAsia="Calibri" w:cs="Calibri"/>
+          <w:b w:val="0"/>
+          <w:bCs w:val="0"/>
+          <w:i w:val="0"/>
+          <w:iCs w:val="0"/>
+          <w:caps w:val="0"/>
+          <w:smallCaps w:val="0"/>
+          <w:noProof w:val="0"/>
+          <w:color w:val="auto"/>
+          <w:sz w:val="26"/>
+          <w:szCs w:val="26"/>
+          <w:lang w:val="pl-PL"/>
+        </w:rPr>
+        <w:t xml:space="preserve"> z biblioteki SHAP do wyjaśnienia naszego modelu SVM. </w:t>
       </w:r>
       <w:r>
         <w:rPr>
@@ -4465,401 +5777,61 @@
           <w:szCs w:val="26"/>
           <w:lang w:val="pl-PL"/>
         </w:rPr>
-        <w:t>sklearn</w:t>
-      </w:r>
-      <w:r>
-        <w:rPr>
-          <w:rFonts w:ascii="Calibri" w:hAnsi="Calibri" w:eastAsia="Calibri" w:cs="Calibri"/>
-          <w:b w:val="0"/>
-          <w:bCs w:val="0"/>
-          <w:i w:val="0"/>
-          <w:iCs w:val="0"/>
-          <w:caps w:val="0"/>
-          <w:smallCaps w:val="0"/>
-          <w:noProof w:val="0"/>
-          <w:color w:val="auto"/>
-          <w:sz w:val="26"/>
-          <w:szCs w:val="26"/>
-          <w:lang w:val="pl-PL"/>
-        </w:rPr>
-        <w:t>, która zwraca średnią dokładność na dane testowe i etykiety. Wynik tej funkcji jest wyświetlany jako "</w:t>
-      </w:r>
-      <w:r>
-        <w:rPr>
-          <w:rFonts w:ascii="Calibri" w:hAnsi="Calibri" w:eastAsia="Calibri" w:cs="Calibri"/>
-          <w:b w:val="0"/>
-          <w:bCs w:val="0"/>
-          <w:i w:val="0"/>
-          <w:iCs w:val="0"/>
-          <w:caps w:val="0"/>
-          <w:smallCaps w:val="0"/>
-          <w:noProof w:val="0"/>
-          <w:color w:val="auto"/>
-          <w:sz w:val="26"/>
-          <w:szCs w:val="26"/>
-          <w:lang w:val="pl-PL"/>
-        </w:rPr>
-        <w:t>Accuracy</w:t>
-      </w:r>
-      <w:r>
-        <w:rPr>
-          <w:rFonts w:ascii="Calibri" w:hAnsi="Calibri" w:eastAsia="Calibri" w:cs="Calibri"/>
-          <w:b w:val="0"/>
-          <w:bCs w:val="0"/>
-          <w:i w:val="0"/>
-          <w:iCs w:val="0"/>
-          <w:caps w:val="0"/>
-          <w:smallCaps w:val="0"/>
-          <w:noProof w:val="0"/>
-          <w:color w:val="auto"/>
-          <w:sz w:val="26"/>
-          <w:szCs w:val="26"/>
-          <w:lang w:val="pl-PL"/>
-        </w:rPr>
-        <w:t>".</w:t>
-      </w:r>
-    </w:p>
-    <w:p xmlns:wp14="http://schemas.microsoft.com/office/word/2010/wordml" wp14:textId="5793325E">
-      <w:pPr>
-        <w:pStyle w:val="Normal"/>
-        <w:bidi w:val="0"/>
-        <w:spacing w:before="0" w:beforeAutospacing="off" w:after="160" w:afterAutospacing="off" w:line="259" w:lineRule="auto"/>
-        <w:ind w:left="0" w:right="0"/>
-        <w:jc w:val="left"/>
-        <w:rPr>
-          <w:rFonts w:ascii="Calibri" w:hAnsi="Calibri" w:eastAsia="Calibri" w:cs="Calibri"/>
-          <w:b w:val="0"/>
-          <w:bCs w:val="0"/>
-          <w:i w:val="0"/>
-          <w:iCs w:val="0"/>
-          <w:caps w:val="0"/>
-          <w:smallCaps w:val="0"/>
-          <w:noProof w:val="0"/>
-          <w:color w:val="auto"/>
-          <w:sz w:val="26"/>
-          <w:szCs w:val="26"/>
-          <w:lang w:val="pl-PL"/>
-        </w:rPr>
-      </w:pPr>
-      <w:r>
-        <w:rPr>
-          <w:rFonts w:ascii="Calibri" w:hAnsi="Calibri" w:eastAsia="Calibri" w:cs="Calibri"/>
-          <w:b w:val="0"/>
-          <w:bCs w:val="0"/>
-          <w:i w:val="0"/>
-          <w:iCs w:val="0"/>
-          <w:caps w:val="0"/>
-          <w:smallCaps w:val="0"/>
-          <w:noProof w:val="0"/>
-          <w:color w:val="auto"/>
-          <w:sz w:val="26"/>
-          <w:szCs w:val="26"/>
-          <w:lang w:val="pl-PL"/>
-        </w:rPr>
-        <w:t>Tak wytrenowany model pozwala na wykorzystanie go do zbadania sentymentu danych nie użytych dotychczas do uczenia.</w:t>
-      </w:r>
-    </w:p>
-    <w:p xmlns:wp14="http://schemas.microsoft.com/office/word/2010/wordml" wp14:textId="32C0D1F4">
-      <w:pPr>
-        <w:bidi w:val="0"/>
-        <w:ind w:firstLine="0"/>
-        <w:jc w:val="left"/>
-        <w:rPr>
-          <w:rFonts w:ascii="Calibri" w:hAnsi="Calibri" w:eastAsia="Calibri" w:cs="Calibri"/>
-          <w:b w:val="1"/>
-          <w:bCs w:val="1"/>
-          <w:i w:val="0"/>
-          <w:iCs w:val="0"/>
-          <w:caps w:val="0"/>
-          <w:smallCaps w:val="0"/>
-          <w:noProof w:val="0"/>
-          <w:color w:val="auto"/>
-          <w:sz w:val="24"/>
-          <w:szCs w:val="24"/>
-          <w:lang w:val="pl-PL"/>
-        </w:rPr>
-      </w:pPr>
-    </w:p>
-    <w:p xmlns:wp14="http://schemas.microsoft.com/office/word/2010/wordml" wp14:textId="199ED4F4">
-      <w:pPr>
-        <w:bidi w:val="0"/>
-        <w:ind w:firstLine="0"/>
-        <w:jc w:val="left"/>
-        <w:rPr>
-          <w:rFonts w:ascii="Calibri" w:hAnsi="Calibri" w:eastAsia="Calibri" w:cs="Calibri"/>
-          <w:b w:val="1"/>
-          <w:bCs w:val="1"/>
-          <w:i w:val="0"/>
-          <w:iCs w:val="0"/>
-          <w:caps w:val="0"/>
-          <w:smallCaps w:val="0"/>
-          <w:noProof w:val="0"/>
-          <w:color w:val="auto"/>
-          <w:sz w:val="24"/>
-          <w:szCs w:val="24"/>
-          <w:lang w:val="pl-PL"/>
-        </w:rPr>
-      </w:pPr>
-    </w:p>
-    <w:p xmlns:wp14="http://schemas.microsoft.com/office/word/2010/wordml" wp14:textId="71A1F738">
-      <w:pPr>
-        <w:bidi w:val="0"/>
-        <w:ind w:firstLine="0"/>
-        <w:jc w:val="left"/>
-        <w:rPr>
-          <w:rFonts w:ascii="Calibri" w:hAnsi="Calibri" w:eastAsia="Calibri" w:cs="Calibri"/>
-          <w:b w:val="1"/>
-          <w:bCs w:val="1"/>
-          <w:i w:val="0"/>
-          <w:iCs w:val="0"/>
-          <w:caps w:val="0"/>
-          <w:smallCaps w:val="0"/>
-          <w:noProof w:val="0"/>
-          <w:color w:val="auto"/>
-          <w:sz w:val="24"/>
-          <w:szCs w:val="24"/>
-          <w:lang w:val="pl-PL"/>
-        </w:rPr>
-      </w:pPr>
-    </w:p>
-    <w:p xmlns:wp14="http://schemas.microsoft.com/office/word/2010/wordml" wp14:textId="04EF928A">
-      <w:pPr>
-        <w:pStyle w:val="Normal"/>
-        <w:bidi w:val="0"/>
-        <w:ind w:firstLine="0"/>
-        <w:jc w:val="left"/>
-        <w:rPr>
-          <w:rFonts w:ascii="Calibri" w:hAnsi="Calibri" w:eastAsia="Calibri" w:cs="Calibri"/>
-          <w:b w:val="1"/>
-          <w:bCs w:val="1"/>
-          <w:i w:val="0"/>
-          <w:iCs w:val="0"/>
-          <w:caps w:val="0"/>
-          <w:smallCaps w:val="0"/>
-          <w:noProof w:val="0"/>
-          <w:color w:val="auto"/>
-          <w:sz w:val="28"/>
-          <w:szCs w:val="28"/>
-          <w:lang w:val="pl-PL"/>
-        </w:rPr>
-      </w:pPr>
-    </w:p>
-    <w:p xmlns:wp14="http://schemas.microsoft.com/office/word/2010/wordml" wp14:textId="1F628F0A">
-      <w:pPr>
-        <w:pStyle w:val="Normal"/>
-        <w:bidi w:val="0"/>
-        <w:ind w:firstLine="0"/>
-        <w:jc w:val="left"/>
-        <w:rPr>
-          <w:rFonts w:ascii="Calibri" w:hAnsi="Calibri" w:eastAsia="Calibri" w:cs="Calibri"/>
-          <w:b w:val="1"/>
-          <w:bCs w:val="1"/>
-          <w:i w:val="0"/>
-          <w:iCs w:val="0"/>
-          <w:caps w:val="0"/>
-          <w:smallCaps w:val="0"/>
-          <w:noProof w:val="0"/>
-          <w:color w:val="auto"/>
-          <w:sz w:val="32"/>
-          <w:szCs w:val="32"/>
-          <w:lang w:val="pl-PL"/>
-        </w:rPr>
-      </w:pPr>
-      <w:r>
-        <w:rPr>
-          <w:rFonts w:ascii="Calibri" w:hAnsi="Calibri" w:eastAsia="Calibri" w:cs="Calibri"/>
-          <w:b w:val="1"/>
-          <w:bCs w:val="1"/>
-          <w:i w:val="0"/>
-          <w:iCs w:val="0"/>
-          <w:caps w:val="0"/>
-          <w:smallCaps w:val="0"/>
-          <w:noProof w:val="0"/>
-          <w:color w:val="auto"/>
-          <w:sz w:val="32"/>
-          <w:szCs w:val="32"/>
-          <w:lang w:val="pl-PL"/>
-        </w:rPr>
-        <w:t>7. Interpretacja modelu za pomocą SHAP:</w:t>
-      </w:r>
-    </w:p>
-    <w:p xmlns:wp14="http://schemas.microsoft.com/office/word/2010/wordml" wp14:textId="4FB479F6">
-      <w:pPr>
-        <w:bidi w:val="0"/>
-        <w:jc w:val="left"/>
-        <w:rPr>
-          <w:rFonts w:ascii="Calibri" w:hAnsi="Calibri" w:eastAsia="Calibri" w:cs="Calibri"/>
-          <w:b w:val="0"/>
-          <w:bCs w:val="0"/>
-          <w:i w:val="0"/>
-          <w:iCs w:val="0"/>
-          <w:caps w:val="0"/>
-          <w:smallCaps w:val="0"/>
-          <w:noProof w:val="0"/>
-          <w:color w:val="auto"/>
-          <w:sz w:val="26"/>
-          <w:szCs w:val="26"/>
-          <w:lang w:val="pl-PL"/>
-        </w:rPr>
-      </w:pPr>
-      <w:r>
-        <w:rPr>
-          <w:rFonts w:ascii="Calibri" w:hAnsi="Calibri" w:eastAsia="Calibri" w:cs="Calibri"/>
-          <w:b w:val="0"/>
-          <w:bCs w:val="0"/>
-          <w:i w:val="0"/>
-          <w:iCs w:val="0"/>
-          <w:caps w:val="0"/>
-          <w:smallCaps w:val="0"/>
-          <w:noProof w:val="0"/>
-          <w:color w:val="auto"/>
-          <w:sz w:val="26"/>
-          <w:szCs w:val="26"/>
-          <w:lang w:val="pl-PL"/>
-        </w:rPr>
-        <w:t>Interpretacja modelu jest ważnym elementem procesu analizy danych, szczególnie w przypadku uczenia maszynowego. Pozwala na zrozumienie, jakie cechy mają największy wpływ na wyniki modelu, co może pomóc w dalszym udoskonalaniu modelu i lepszym zrozumieniu danych.</w:t>
-      </w:r>
-    </w:p>
-    <w:p xmlns:wp14="http://schemas.microsoft.com/office/word/2010/wordml" wp14:textId="32C3BC05">
-      <w:pPr>
-        <w:bidi w:val="0"/>
-        <w:jc w:val="left"/>
-        <w:rPr>
-          <w:rFonts w:ascii="Calibri" w:hAnsi="Calibri" w:eastAsia="Calibri" w:cs="Calibri"/>
-          <w:b w:val="0"/>
-          <w:bCs w:val="0"/>
-          <w:i w:val="0"/>
-          <w:iCs w:val="0"/>
-          <w:caps w:val="0"/>
-          <w:smallCaps w:val="0"/>
-          <w:noProof w:val="0"/>
-          <w:color w:val="auto"/>
-          <w:sz w:val="26"/>
-          <w:szCs w:val="26"/>
-          <w:lang w:val="pl-PL"/>
-        </w:rPr>
-      </w:pPr>
-      <w:r>
-        <w:rPr>
-          <w:rFonts w:ascii="Calibri" w:hAnsi="Calibri" w:eastAsia="Calibri" w:cs="Calibri"/>
-          <w:b w:val="0"/>
-          <w:bCs w:val="0"/>
-          <w:i w:val="0"/>
-          <w:iCs w:val="0"/>
-          <w:caps w:val="0"/>
-          <w:smallCaps w:val="0"/>
-          <w:noProof w:val="0"/>
-          <w:color w:val="auto"/>
-          <w:sz w:val="26"/>
-          <w:szCs w:val="26"/>
-          <w:lang w:val="pl-PL"/>
-        </w:rPr>
-        <w:t>Do interpretacji modelu używamy biblioteki SHAP (</w:t>
-      </w:r>
-      <w:r>
-        <w:rPr>
-          <w:rFonts w:ascii="Calibri" w:hAnsi="Calibri" w:eastAsia="Calibri" w:cs="Calibri"/>
-          <w:b w:val="0"/>
-          <w:bCs w:val="0"/>
-          <w:i w:val="0"/>
-          <w:iCs w:val="0"/>
-          <w:caps w:val="0"/>
-          <w:smallCaps w:val="0"/>
-          <w:noProof w:val="0"/>
-          <w:color w:val="auto"/>
-          <w:sz w:val="26"/>
-          <w:szCs w:val="26"/>
-          <w:lang w:val="pl-PL"/>
-        </w:rPr>
-        <w:t>SHapley</w:t>
-      </w:r>
-      <w:r>
-        <w:rPr>
-          <w:rFonts w:ascii="Calibri" w:hAnsi="Calibri" w:eastAsia="Calibri" w:cs="Calibri"/>
-          <w:b w:val="0"/>
-          <w:bCs w:val="0"/>
-          <w:i w:val="0"/>
-          <w:iCs w:val="0"/>
-          <w:caps w:val="0"/>
-          <w:smallCaps w:val="0"/>
-          <w:noProof w:val="0"/>
-          <w:color w:val="auto"/>
-          <w:sz w:val="26"/>
-          <w:szCs w:val="26"/>
-          <w:lang w:val="pl-PL"/>
-        </w:rPr>
-        <w:t xml:space="preserve"> </w:t>
-      </w:r>
-      <w:r>
-        <w:rPr>
-          <w:rFonts w:ascii="Calibri" w:hAnsi="Calibri" w:eastAsia="Calibri" w:cs="Calibri"/>
-          <w:b w:val="0"/>
-          <w:bCs w:val="0"/>
-          <w:i w:val="0"/>
-          <w:iCs w:val="0"/>
-          <w:caps w:val="0"/>
-          <w:smallCaps w:val="0"/>
-          <w:noProof w:val="0"/>
-          <w:color w:val="auto"/>
-          <w:sz w:val="26"/>
-          <w:szCs w:val="26"/>
-          <w:lang w:val="pl-PL"/>
-        </w:rPr>
-        <w:t>Additive</w:t>
-      </w:r>
-      <w:r>
-        <w:rPr>
-          <w:rFonts w:ascii="Calibri" w:hAnsi="Calibri" w:eastAsia="Calibri" w:cs="Calibri"/>
-          <w:b w:val="0"/>
-          <w:bCs w:val="0"/>
-          <w:i w:val="0"/>
-          <w:iCs w:val="0"/>
-          <w:caps w:val="0"/>
-          <w:smallCaps w:val="0"/>
-          <w:noProof w:val="0"/>
-          <w:color w:val="auto"/>
-          <w:sz w:val="26"/>
-          <w:szCs w:val="26"/>
-          <w:lang w:val="pl-PL"/>
-        </w:rPr>
-        <w:t xml:space="preserve"> </w:t>
-      </w:r>
-      <w:r>
-        <w:rPr>
-          <w:rFonts w:ascii="Calibri" w:hAnsi="Calibri" w:eastAsia="Calibri" w:cs="Calibri"/>
-          <w:b w:val="0"/>
-          <w:bCs w:val="0"/>
-          <w:i w:val="0"/>
-          <w:iCs w:val="0"/>
-          <w:caps w:val="0"/>
-          <w:smallCaps w:val="0"/>
-          <w:noProof w:val="0"/>
-          <w:color w:val="auto"/>
-          <w:sz w:val="26"/>
-          <w:szCs w:val="26"/>
-          <w:lang w:val="pl-PL"/>
-        </w:rPr>
-        <w:t>exPlanations</w:t>
-      </w:r>
-      <w:r>
-        <w:rPr>
-          <w:rFonts w:ascii="Calibri" w:hAnsi="Calibri" w:eastAsia="Calibri" w:cs="Calibri"/>
-          <w:b w:val="0"/>
-          <w:bCs w:val="0"/>
-          <w:i w:val="0"/>
-          <w:iCs w:val="0"/>
-          <w:caps w:val="0"/>
-          <w:smallCaps w:val="0"/>
-          <w:noProof w:val="0"/>
-          <w:color w:val="auto"/>
-          <w:sz w:val="26"/>
-          <w:szCs w:val="26"/>
-          <w:lang w:val="pl-PL"/>
-        </w:rPr>
-        <w:t>). SHAP jest narzędziem do wyjaśniania wyników modelu uczenia maszynowego.</w:t>
-      </w:r>
-    </w:p>
-    <w:p xmlns:wp14="http://schemas.microsoft.com/office/word/2010/wordml" wp14:textId="7A79CBAA">
+        <w:t>KernelExplainer</w:t>
+      </w:r>
+      <w:r>
+        <w:rPr>
+          <w:rFonts w:ascii="Calibri" w:hAnsi="Calibri" w:eastAsia="Calibri" w:cs="Calibri"/>
+          <w:b w:val="0"/>
+          <w:bCs w:val="0"/>
+          <w:i w:val="0"/>
+          <w:iCs w:val="0"/>
+          <w:caps w:val="0"/>
+          <w:smallCaps w:val="0"/>
+          <w:noProof w:val="0"/>
+          <w:color w:val="auto"/>
+          <w:sz w:val="26"/>
+          <w:szCs w:val="26"/>
+          <w:lang w:val="pl-PL"/>
+        </w:rPr>
+        <w:t xml:space="preserve"> jest ogólnym narzędziem do wyjaśniania modeli, które można użyć do dowolnego modelu uczenia maszynowego. Funkcja </w:t>
+      </w:r>
+      <w:r>
+        <w:rPr>
+          <w:rFonts w:ascii="Consolas" w:hAnsi="Consolas" w:eastAsia="Consolas" w:cs="Consolas"/>
+          <w:b w:val="1"/>
+          <w:bCs w:val="1"/>
+          <w:i w:val="0"/>
+          <w:iCs w:val="0"/>
+          <w:caps w:val="0"/>
+          <w:smallCaps w:val="0"/>
+          <w:noProof w:val="0"/>
+          <w:color w:val="auto"/>
+          <w:sz w:val="26"/>
+          <w:szCs w:val="26"/>
+          <w:lang w:val="pl-PL"/>
+        </w:rPr>
+        <w:t>shap_values</w:t>
+      </w:r>
+      <w:r>
+        <w:rPr>
+          <w:rFonts w:ascii="Calibri" w:hAnsi="Calibri" w:eastAsia="Calibri" w:cs="Calibri"/>
+          <w:b w:val="0"/>
+          <w:bCs w:val="0"/>
+          <w:i w:val="0"/>
+          <w:iCs w:val="0"/>
+          <w:caps w:val="0"/>
+          <w:smallCaps w:val="0"/>
+          <w:noProof w:val="0"/>
+          <w:color w:val="auto"/>
+          <w:sz w:val="26"/>
+          <w:szCs w:val="26"/>
+          <w:lang w:val="pl-PL"/>
+        </w:rPr>
+        <w:t xml:space="preserve"> oblicza wartości SHAP dla naszego modelu na danych testowych.</w:t>
+      </w:r>
+    </w:p>
+    <w:p xmlns:wp14="http://schemas.microsoft.com/office/word/2010/wordml" wp14:textId="2125F416">
       <w:pPr>
         <w:pStyle w:val="ListParagraph"/>
         <w:numPr>
@@ -4898,167 +5870,6 @@
           <w:szCs w:val="26"/>
           <w:lang w:val="pl-PL"/>
         </w:rPr>
-        <w:t>Wyjaśnienie modelu:</w:t>
-      </w:r>
-      <w:r>
-        <w:rPr>
-          <w:rFonts w:ascii="Calibri" w:hAnsi="Calibri" w:eastAsia="Calibri" w:cs="Calibri"/>
-          <w:b w:val="0"/>
-          <w:bCs w:val="0"/>
-          <w:i w:val="0"/>
-          <w:iCs w:val="0"/>
-          <w:caps w:val="0"/>
-          <w:smallCaps w:val="0"/>
-          <w:noProof w:val="0"/>
-          <w:color w:val="auto"/>
-          <w:sz w:val="26"/>
-          <w:szCs w:val="26"/>
-          <w:lang w:val="pl-PL"/>
-        </w:rPr>
-        <w:t xml:space="preserve"> Używamy </w:t>
-      </w:r>
-      <w:r>
-        <w:rPr>
-          <w:rFonts w:ascii="Consolas" w:hAnsi="Consolas" w:eastAsia="Consolas" w:cs="Consolas"/>
-          <w:b w:val="1"/>
-          <w:bCs w:val="1"/>
-          <w:i w:val="0"/>
-          <w:iCs w:val="0"/>
-          <w:caps w:val="0"/>
-          <w:smallCaps w:val="0"/>
-          <w:noProof w:val="0"/>
-          <w:color w:val="auto"/>
-          <w:sz w:val="26"/>
-          <w:szCs w:val="26"/>
-          <w:lang w:val="pl-PL"/>
-        </w:rPr>
-        <w:t>KernelExplainer</w:t>
-      </w:r>
-      <w:r>
-        <w:rPr>
-          <w:rFonts w:ascii="Calibri" w:hAnsi="Calibri" w:eastAsia="Calibri" w:cs="Calibri"/>
-          <w:b w:val="0"/>
-          <w:bCs w:val="0"/>
-          <w:i w:val="0"/>
-          <w:iCs w:val="0"/>
-          <w:caps w:val="0"/>
-          <w:smallCaps w:val="0"/>
-          <w:noProof w:val="0"/>
-          <w:color w:val="auto"/>
-          <w:sz w:val="26"/>
-          <w:szCs w:val="26"/>
-          <w:lang w:val="pl-PL"/>
-        </w:rPr>
-        <w:t xml:space="preserve"> z biblioteki SHAP do wyjaśnienia naszego modelu SVM. </w:t>
-      </w:r>
-      <w:r>
-        <w:rPr>
-          <w:rFonts w:ascii="Consolas" w:hAnsi="Consolas" w:eastAsia="Consolas" w:cs="Consolas"/>
-          <w:b w:val="1"/>
-          <w:bCs w:val="1"/>
-          <w:i w:val="0"/>
-          <w:iCs w:val="0"/>
-          <w:caps w:val="0"/>
-          <w:smallCaps w:val="0"/>
-          <w:noProof w:val="0"/>
-          <w:color w:val="auto"/>
-          <w:sz w:val="26"/>
-          <w:szCs w:val="26"/>
-          <w:lang w:val="pl-PL"/>
-        </w:rPr>
-        <w:t>KernelExplainer</w:t>
-      </w:r>
-      <w:r>
-        <w:rPr>
-          <w:rFonts w:ascii="Calibri" w:hAnsi="Calibri" w:eastAsia="Calibri" w:cs="Calibri"/>
-          <w:b w:val="0"/>
-          <w:bCs w:val="0"/>
-          <w:i w:val="0"/>
-          <w:iCs w:val="0"/>
-          <w:caps w:val="0"/>
-          <w:smallCaps w:val="0"/>
-          <w:noProof w:val="0"/>
-          <w:color w:val="auto"/>
-          <w:sz w:val="26"/>
-          <w:szCs w:val="26"/>
-          <w:lang w:val="pl-PL"/>
-        </w:rPr>
-        <w:t xml:space="preserve"> jest ogólnym narzędziem do wyjaśniania modeli, które można użyć do dowolnego modelu uczenia maszynowego. Funkcja </w:t>
-      </w:r>
-      <w:r>
-        <w:rPr>
-          <w:rFonts w:ascii="Consolas" w:hAnsi="Consolas" w:eastAsia="Consolas" w:cs="Consolas"/>
-          <w:b w:val="1"/>
-          <w:bCs w:val="1"/>
-          <w:i w:val="0"/>
-          <w:iCs w:val="0"/>
-          <w:caps w:val="0"/>
-          <w:smallCaps w:val="0"/>
-          <w:noProof w:val="0"/>
-          <w:color w:val="auto"/>
-          <w:sz w:val="26"/>
-          <w:szCs w:val="26"/>
-          <w:lang w:val="pl-PL"/>
-        </w:rPr>
-        <w:t>shap_values</w:t>
-      </w:r>
-      <w:r>
-        <w:rPr>
-          <w:rFonts w:ascii="Calibri" w:hAnsi="Calibri" w:eastAsia="Calibri" w:cs="Calibri"/>
-          <w:b w:val="0"/>
-          <w:bCs w:val="0"/>
-          <w:i w:val="0"/>
-          <w:iCs w:val="0"/>
-          <w:caps w:val="0"/>
-          <w:smallCaps w:val="0"/>
-          <w:noProof w:val="0"/>
-          <w:color w:val="auto"/>
-          <w:sz w:val="26"/>
-          <w:szCs w:val="26"/>
-          <w:lang w:val="pl-PL"/>
-        </w:rPr>
-        <w:t xml:space="preserve"> oblicza wartości SHAP dla naszego modelu na danych testowych.</w:t>
-      </w:r>
-    </w:p>
-    <w:p xmlns:wp14="http://schemas.microsoft.com/office/word/2010/wordml" wp14:textId="2125F416">
-      <w:pPr>
-        <w:pStyle w:val="ListParagraph"/>
-        <w:numPr>
-          <w:ilvl w:val="0"/>
-          <w:numId w:val="1"/>
-        </w:numPr>
-        <w:bidi w:val="0"/>
-        <w:jc w:val="left"/>
-        <w:rPr>
-          <w:rFonts w:ascii="Calibri" w:hAnsi="Calibri" w:eastAsia="Calibri" w:cs="Calibri"/>
-          <w:b w:val="0"/>
-          <w:bCs w:val="0"/>
-          <w:i w:val="0"/>
-          <w:iCs w:val="0"/>
-          <w:caps w:val="0"/>
-          <w:smallCaps w:val="0"/>
-          <w:noProof w:val="0"/>
-          <w:color w:val="auto"/>
-          <w:sz w:val="26"/>
-          <w:szCs w:val="26"/>
-          <w:lang w:val="pl-PL"/>
-        </w:rPr>
-      </w:pPr>
-      <w:r>
-        <w:rPr>
-          <w:rFonts w:ascii="Calibri" w:hAnsi="Calibri" w:eastAsia="Calibri" w:cs="Calibri"/>
-          <w:b w:val="1"/>
-          <w:bCs w:val="1"/>
-          <w:i w:val="0"/>
-          <w:iCs w:val="0"/>
-          <w:caps w:val="0"/>
-          <w:smallCaps w:val="0"/>
-          <w:noProof w:val="0"/>
-          <w:color w:val="auto"/>
-          <w:sz w:val="26"/>
-          <w:szCs w:val="26"/>
-          <w:lang w:val="pl-PL"/>
-        </w:rPr>
         <w:t>Wizualizacja:</w:t>
       </w:r>
       <w:r>
@@ -5294,7 +6105,7 @@
         <w:t xml:space="preserve">miał, jakie zabarwienie emocjonalne mają jego posty) </w:t>
       </w:r>
     </w:p>
-    <w:p xmlns:wp14="http://schemas.microsoft.com/office/word/2010/wordml" wp14:textId="38E23703">
+    <w:p xmlns:wp14="http://schemas.microsoft.com/office/word/2010/wordml" wp14:textId="364F3948">
       <w:pPr>
         <w:pStyle w:val="Normal"/>
         <w:rPr>
@@ -5307,7 +6118,21 @@
           <w:sz w:val="26"/>
           <w:szCs w:val="26"/>
         </w:rPr>
-        <w:t>Na podstawie wizualizacji możemy również wnioskować o tym, jakie słowa bardziej lub mniej wpływają na określ</w:t>
+        <w:t xml:space="preserve">Na podstawie </w:t>
+      </w:r>
+      <w:r>
+        <w:rPr>
+          <w:sz w:val="26"/>
+          <w:szCs w:val="26"/>
+        </w:rPr>
+        <w:t xml:space="preserve">uzyskanej estymacji </w:t>
+      </w:r>
+      <w:r>
+        <w:rPr>
+          <w:sz w:val="26"/>
+          <w:szCs w:val="26"/>
+        </w:rPr>
+        <w:t>możemy również wnioskować o tym, jakie słowa bardziej lub mniej wpływają na określ</w:t>
       </w:r>
       <w:r>
         <w:rPr>

--- a/Documentation.docx
+++ b/Documentation.docx
@@ -1,6 +1,6 @@
 
 <file path=word/document.xml><?xml version="1.0" encoding="utf-8"?>
-<w:document xmlns:wpc="http://schemas.microsoft.com/office/word/2010/wordprocessingCanvas" xmlns:mc="http://schemas.openxmlformats.org/markup-compatibility/2006" xmlns:o="urn:schemas-microsoft-com:office:office" xmlns:r="http://schemas.openxmlformats.org/officeDocument/2006/relationships" xmlns:m="http://schemas.openxmlformats.org/officeDocument/2006/math" xmlns:v="urn:schemas-microsoft-com:vml" xmlns:wp14="http://schemas.microsoft.com/office/word/2010/wordprocessingDrawing" xmlns:wp="http://schemas.openxmlformats.org/drawingml/2006/wordprocessingDrawing" xmlns:w10="urn:schemas-microsoft-com:office:word" xmlns:w="http://schemas.openxmlformats.org/wordprocessingml/2006/main" xmlns:w14="http://schemas.microsoft.com/office/word/2010/wordml" xmlns:w15="http://schemas.microsoft.com/office/word/2012/wordml" xmlns:wpg="http://schemas.microsoft.com/office/word/2010/wordprocessingGroup" xmlns:wpi="http://schemas.microsoft.com/office/word/2010/wordprocessingInk" xmlns:wne="http://schemas.microsoft.com/office/word/2006/wordml" xmlns:wps="http://schemas.microsoft.com/office/word/2010/wordprocessingShape" mc:Ignorable="w14 w15 wp14">
+<w:document xmlns:wpc="http://schemas.microsoft.com/office/word/2010/wordprocessingCanvas" xmlns:mc="http://schemas.openxmlformats.org/markup-compatibility/2006" xmlns:o="urn:schemas-microsoft-com:office:office" xmlns:r="http://schemas.openxmlformats.org/officeDocument/2006/relationships" xmlns:m="http://schemas.openxmlformats.org/officeDocument/2006/math" xmlns:v="urn:schemas-microsoft-com:vml" xmlns:wp14="http://schemas.microsoft.com/office/word/2010/wordprocessingDrawing" xmlns:wp="http://schemas.openxmlformats.org/drawingml/2006/wordprocessingDrawing" xmlns:w10="urn:schemas-microsoft-com:office:word" xmlns:w="http://schemas.openxmlformats.org/wordprocessingml/2006/main" xmlns:w14="http://schemas.microsoft.com/office/word/2010/wordml" xmlns:w15="http://schemas.microsoft.com/office/word/2012/wordml" xmlns:wpg="http://schemas.microsoft.com/office/word/2010/wordprocessingGroup" xmlns:wpi="http://schemas.microsoft.com/office/word/2010/wordprocessingInk" xmlns:wne="http://schemas.microsoft.com/office/word/2006/wordml" xmlns:wps="http://schemas.microsoft.com/office/word/2010/wordprocessingShape" xmlns:a="http://schemas.openxmlformats.org/drawingml/2006/main" xmlns:pic="http://schemas.openxmlformats.org/drawingml/2006/picture" xmlns:a14="http://schemas.microsoft.com/office/drawing/2010/main" mc:Ignorable="w14 w15 wp14">
   <w:body>
     <w:p xmlns:wp14="http://schemas.microsoft.com/office/word/2010/wordml" wp14:textId="79F03E05">
       <w:pPr>
@@ -2023,6 +2023,66 @@
         </w:rPr>
       </w:pPr>
     </w:p>
+    <w:p>
+      <w:pPr>
+        <w:bidi w:val="0"/>
+        <w:jc w:val="left"/>
+        <w:rPr>
+          <w:rFonts w:ascii="Calibri" w:hAnsi="Calibri" w:eastAsia="Calibri" w:cs="Calibri"/>
+          <w:b w:val="1"/>
+          <w:bCs w:val="1"/>
+          <w:i w:val="0"/>
+          <w:iCs w:val="0"/>
+          <w:caps w:val="0"/>
+          <w:smallCaps w:val="0"/>
+          <w:noProof w:val="0"/>
+          <w:color w:val="auto"/>
+          <w:sz w:val="32"/>
+          <w:szCs w:val="32"/>
+          <w:lang w:val="pl-PL"/>
+        </w:rPr>
+      </w:pPr>
+    </w:p>
+    <w:p>
+      <w:pPr>
+        <w:bidi w:val="0"/>
+        <w:jc w:val="left"/>
+        <w:rPr>
+          <w:rFonts w:ascii="Calibri" w:hAnsi="Calibri" w:eastAsia="Calibri" w:cs="Calibri"/>
+          <w:b w:val="1"/>
+          <w:bCs w:val="1"/>
+          <w:i w:val="0"/>
+          <w:iCs w:val="0"/>
+          <w:caps w:val="0"/>
+          <w:smallCaps w:val="0"/>
+          <w:noProof w:val="0"/>
+          <w:color w:val="auto"/>
+          <w:sz w:val="32"/>
+          <w:szCs w:val="32"/>
+          <w:lang w:val="pl-PL"/>
+        </w:rPr>
+      </w:pPr>
+    </w:p>
+    <w:p>
+      <w:pPr>
+        <w:bidi w:val="0"/>
+        <w:jc w:val="left"/>
+        <w:rPr>
+          <w:rFonts w:ascii="Calibri" w:hAnsi="Calibri" w:eastAsia="Calibri" w:cs="Calibri"/>
+          <w:b w:val="1"/>
+          <w:bCs w:val="1"/>
+          <w:i w:val="0"/>
+          <w:iCs w:val="0"/>
+          <w:caps w:val="0"/>
+          <w:smallCaps w:val="0"/>
+          <w:noProof w:val="0"/>
+          <w:color w:val="auto"/>
+          <w:sz w:val="32"/>
+          <w:szCs w:val="32"/>
+          <w:lang w:val="pl-PL"/>
+        </w:rPr>
+      </w:pPr>
+    </w:p>
     <w:p xmlns:wp14="http://schemas.microsoft.com/office/word/2010/wordml" wp14:textId="6607564C">
       <w:pPr>
         <w:bidi w:val="0"/>
@@ -5868,6 +5928,247 @@
         </w:rPr>
       </w:pPr>
     </w:p>
+    <w:p>
+      <w:pPr>
+        <w:bidi w:val="0"/>
+        <w:jc w:val="left"/>
+        <w:rPr>
+          <w:rFonts w:ascii="Calibri" w:hAnsi="Calibri" w:eastAsia="Calibri" w:cs="Calibri"/>
+          <w:b w:val="1"/>
+          <w:bCs w:val="1"/>
+          <w:i w:val="0"/>
+          <w:iCs w:val="0"/>
+          <w:caps w:val="0"/>
+          <w:smallCaps w:val="0"/>
+          <w:noProof w:val="0"/>
+          <w:color w:val="auto"/>
+          <w:sz w:val="32"/>
+          <w:szCs w:val="32"/>
+          <w:lang w:val="pl-PL"/>
+        </w:rPr>
+      </w:pPr>
+    </w:p>
+    <w:p>
+      <w:pPr>
+        <w:bidi w:val="0"/>
+        <w:jc w:val="left"/>
+        <w:rPr>
+          <w:rFonts w:ascii="Calibri" w:hAnsi="Calibri" w:eastAsia="Calibri" w:cs="Calibri"/>
+          <w:b w:val="1"/>
+          <w:bCs w:val="1"/>
+          <w:i w:val="0"/>
+          <w:iCs w:val="0"/>
+          <w:caps w:val="0"/>
+          <w:smallCaps w:val="0"/>
+          <w:noProof w:val="0"/>
+          <w:color w:val="auto"/>
+          <w:sz w:val="32"/>
+          <w:szCs w:val="32"/>
+          <w:lang w:val="pl-PL"/>
+        </w:rPr>
+      </w:pPr>
+    </w:p>
+    <w:p>
+      <w:pPr>
+        <w:bidi w:val="0"/>
+        <w:jc w:val="left"/>
+        <w:rPr>
+          <w:rFonts w:ascii="Calibri" w:hAnsi="Calibri" w:eastAsia="Calibri" w:cs="Calibri"/>
+          <w:b w:val="1"/>
+          <w:bCs w:val="1"/>
+          <w:i w:val="0"/>
+          <w:iCs w:val="0"/>
+          <w:caps w:val="0"/>
+          <w:smallCaps w:val="0"/>
+          <w:noProof w:val="0"/>
+          <w:color w:val="auto"/>
+          <w:sz w:val="32"/>
+          <w:szCs w:val="32"/>
+          <w:lang w:val="pl-PL"/>
+        </w:rPr>
+      </w:pPr>
+    </w:p>
+    <w:p>
+      <w:pPr>
+        <w:bidi w:val="0"/>
+        <w:jc w:val="left"/>
+        <w:rPr>
+          <w:rFonts w:ascii="Calibri" w:hAnsi="Calibri" w:eastAsia="Calibri" w:cs="Calibri"/>
+          <w:b w:val="1"/>
+          <w:bCs w:val="1"/>
+          <w:i w:val="0"/>
+          <w:iCs w:val="0"/>
+          <w:caps w:val="0"/>
+          <w:smallCaps w:val="0"/>
+          <w:noProof w:val="0"/>
+          <w:color w:val="auto"/>
+          <w:sz w:val="32"/>
+          <w:szCs w:val="32"/>
+          <w:lang w:val="pl-PL"/>
+        </w:rPr>
+      </w:pPr>
+    </w:p>
+    <w:p>
+      <w:pPr>
+        <w:bidi w:val="0"/>
+        <w:jc w:val="left"/>
+        <w:rPr>
+          <w:rFonts w:ascii="Calibri" w:hAnsi="Calibri" w:eastAsia="Calibri" w:cs="Calibri"/>
+          <w:b w:val="1"/>
+          <w:bCs w:val="1"/>
+          <w:i w:val="0"/>
+          <w:iCs w:val="0"/>
+          <w:caps w:val="0"/>
+          <w:smallCaps w:val="0"/>
+          <w:noProof w:val="0"/>
+          <w:color w:val="auto"/>
+          <w:sz w:val="32"/>
+          <w:szCs w:val="32"/>
+          <w:lang w:val="pl-PL"/>
+        </w:rPr>
+      </w:pPr>
+    </w:p>
+    <w:p>
+      <w:pPr>
+        <w:bidi w:val="0"/>
+        <w:jc w:val="left"/>
+        <w:rPr>
+          <w:rFonts w:ascii="Calibri" w:hAnsi="Calibri" w:eastAsia="Calibri" w:cs="Calibri"/>
+          <w:b w:val="1"/>
+          <w:bCs w:val="1"/>
+          <w:i w:val="0"/>
+          <w:iCs w:val="0"/>
+          <w:caps w:val="0"/>
+          <w:smallCaps w:val="0"/>
+          <w:noProof w:val="0"/>
+          <w:color w:val="auto"/>
+          <w:sz w:val="32"/>
+          <w:szCs w:val="32"/>
+          <w:lang w:val="pl-PL"/>
+        </w:rPr>
+      </w:pPr>
+    </w:p>
+    <w:p>
+      <w:pPr>
+        <w:bidi w:val="0"/>
+        <w:jc w:val="left"/>
+        <w:rPr>
+          <w:rFonts w:ascii="Calibri" w:hAnsi="Calibri" w:eastAsia="Calibri" w:cs="Calibri"/>
+          <w:b w:val="1"/>
+          <w:bCs w:val="1"/>
+          <w:i w:val="0"/>
+          <w:iCs w:val="0"/>
+          <w:caps w:val="0"/>
+          <w:smallCaps w:val="0"/>
+          <w:noProof w:val="0"/>
+          <w:color w:val="auto"/>
+          <w:sz w:val="32"/>
+          <w:szCs w:val="32"/>
+          <w:lang w:val="pl-PL"/>
+        </w:rPr>
+      </w:pPr>
+    </w:p>
+    <w:p>
+      <w:pPr>
+        <w:bidi w:val="0"/>
+        <w:jc w:val="left"/>
+        <w:rPr>
+          <w:rFonts w:ascii="Calibri" w:hAnsi="Calibri" w:eastAsia="Calibri" w:cs="Calibri"/>
+          <w:b w:val="1"/>
+          <w:bCs w:val="1"/>
+          <w:i w:val="0"/>
+          <w:iCs w:val="0"/>
+          <w:caps w:val="0"/>
+          <w:smallCaps w:val="0"/>
+          <w:noProof w:val="0"/>
+          <w:color w:val="auto"/>
+          <w:sz w:val="32"/>
+          <w:szCs w:val="32"/>
+          <w:lang w:val="pl-PL"/>
+        </w:rPr>
+      </w:pPr>
+    </w:p>
+    <w:p>
+      <w:pPr>
+        <w:bidi w:val="0"/>
+        <w:jc w:val="left"/>
+        <w:rPr>
+          <w:rFonts w:ascii="Calibri" w:hAnsi="Calibri" w:eastAsia="Calibri" w:cs="Calibri"/>
+          <w:b w:val="1"/>
+          <w:bCs w:val="1"/>
+          <w:i w:val="0"/>
+          <w:iCs w:val="0"/>
+          <w:caps w:val="0"/>
+          <w:smallCaps w:val="0"/>
+          <w:noProof w:val="0"/>
+          <w:color w:val="auto"/>
+          <w:sz w:val="32"/>
+          <w:szCs w:val="32"/>
+          <w:lang w:val="pl-PL"/>
+        </w:rPr>
+      </w:pPr>
+    </w:p>
+    <w:p>
+      <w:pPr>
+        <w:bidi w:val="0"/>
+        <w:jc w:val="left"/>
+        <w:rPr>
+          <w:rFonts w:ascii="Calibri" w:hAnsi="Calibri" w:eastAsia="Calibri" w:cs="Calibri"/>
+          <w:b w:val="1"/>
+          <w:bCs w:val="1"/>
+          <w:i w:val="0"/>
+          <w:iCs w:val="0"/>
+          <w:caps w:val="0"/>
+          <w:smallCaps w:val="0"/>
+          <w:noProof w:val="0"/>
+          <w:color w:val="auto"/>
+          <w:sz w:val="32"/>
+          <w:szCs w:val="32"/>
+          <w:lang w:val="pl-PL"/>
+        </w:rPr>
+      </w:pPr>
+    </w:p>
+    <w:p>
+      <w:pPr>
+        <w:bidi w:val="0"/>
+        <w:jc w:val="left"/>
+        <w:rPr>
+          <w:rFonts w:ascii="Calibri" w:hAnsi="Calibri" w:eastAsia="Calibri" w:cs="Calibri"/>
+          <w:b w:val="1"/>
+          <w:bCs w:val="1"/>
+          <w:i w:val="0"/>
+          <w:iCs w:val="0"/>
+          <w:caps w:val="0"/>
+          <w:smallCaps w:val="0"/>
+          <w:noProof w:val="0"/>
+          <w:color w:val="auto"/>
+          <w:sz w:val="32"/>
+          <w:szCs w:val="32"/>
+          <w:lang w:val="pl-PL"/>
+        </w:rPr>
+      </w:pPr>
+    </w:p>
+    <w:p>
+      <w:pPr>
+        <w:pStyle w:val="Normal"/>
+        <w:bidi w:val="0"/>
+        <w:jc w:val="left"/>
+        <w:rPr>
+          <w:rFonts w:ascii="Calibri" w:hAnsi="Calibri" w:eastAsia="Calibri" w:cs="Calibri"/>
+          <w:b w:val="1"/>
+          <w:bCs w:val="1"/>
+          <w:i w:val="0"/>
+          <w:iCs w:val="0"/>
+          <w:caps w:val="0"/>
+          <w:smallCaps w:val="0"/>
+          <w:noProof w:val="0"/>
+          <w:color w:val="auto"/>
+          <w:sz w:val="32"/>
+          <w:szCs w:val="32"/>
+          <w:lang w:val="pl-PL"/>
+        </w:rPr>
+      </w:pPr>
+    </w:p>
     <w:p xmlns:wp14="http://schemas.microsoft.com/office/word/2010/wordml" wp14:textId="35587BAC">
       <w:pPr>
         <w:bidi w:val="0"/>
@@ -5991,7 +6292,7 @@
         <w:t xml:space="preserve">miał, jakie zabarwienie emocjonalne mają jego posty) </w:t>
       </w:r>
     </w:p>
-    <w:p xmlns:wp14="http://schemas.microsoft.com/office/word/2010/wordml" wp14:textId="364F3948">
+    <w:p xmlns:wp14="http://schemas.microsoft.com/office/word/2010/wordml" wp14:textId="5547317F">
       <w:pPr>
         <w:pStyle w:val="Normal"/>
         <w:rPr>
@@ -6018,7 +6319,21 @@
           <w:sz w:val="26"/>
           <w:szCs w:val="26"/>
         </w:rPr>
-        <w:t>możemy również wnioskować o tym, jakie słowa bardziej lub mniej wpływają na określ</w:t>
+        <w:t>możemy również wnioskować o tym, jakie słowa bardziej lub mniej</w:t>
+      </w:r>
+      <w:r>
+        <w:rPr>
+          <w:sz w:val="26"/>
+          <w:szCs w:val="26"/>
+        </w:rPr>
+        <w:t xml:space="preserve"> i w jaki sposób</w:t>
+      </w:r>
+      <w:r>
+        <w:rPr>
+          <w:sz w:val="26"/>
+          <w:szCs w:val="26"/>
+        </w:rPr>
+        <w:t xml:space="preserve"> wpływają na określ</w:t>
       </w:r>
       <w:r>
         <w:rPr>
@@ -6026,6 +6341,82 @@
           <w:szCs w:val="26"/>
         </w:rPr>
         <w:t xml:space="preserve">enie semantyki wypowiedzi. </w:t>
+      </w:r>
+      <w:r>
+        <w:rPr>
+          <w:sz w:val="26"/>
+          <w:szCs w:val="26"/>
+        </w:rPr>
+        <w:t xml:space="preserve">Pokazuje to uzyskana </w:t>
+      </w:r>
+      <w:r>
+        <w:rPr>
+          <w:sz w:val="26"/>
+          <w:szCs w:val="26"/>
+        </w:rPr>
+        <w:t>wizual</w:t>
+      </w:r>
+      <w:r>
+        <w:rPr>
+          <w:sz w:val="26"/>
+          <w:szCs w:val="26"/>
+        </w:rPr>
+        <w:t>i</w:t>
+      </w:r>
+      <w:r>
+        <w:rPr>
+          <w:sz w:val="26"/>
+          <w:szCs w:val="26"/>
+        </w:rPr>
+        <w:t>zacjia</w:t>
+      </w:r>
+    </w:p>
+    <w:p>
+      <w:pPr>
+        <w:pStyle w:val="Normal"/>
+      </w:pPr>
+      <w:r>
+        <w:drawing>
+          <wp:inline wp14:editId="4F0B4E15" wp14:anchorId="6FB5946C">
+            <wp:extent cx="4029075" cy="4572000"/>
+            <wp:effectExtent l="0" t="0" r="0" b="0"/>
+            <wp:docPr id="603174114" name="" title=""/>
+            <wp:cNvGraphicFramePr>
+              <a:graphicFrameLocks noChangeAspect="1"/>
+            </wp:cNvGraphicFramePr>
+            <a:graphic>
+              <a:graphicData uri="http://schemas.openxmlformats.org/drawingml/2006/picture">
+                <pic:pic>
+                  <pic:nvPicPr>
+                    <pic:cNvPr id="0" name=""/>
+                    <pic:cNvPicPr/>
+                  </pic:nvPicPr>
+                  <pic:blipFill>
+                    <a:blip r:embed="R5230390b348c4f2b">
+                      <a:extLst>
+                        <a:ext xmlns:a="http://schemas.openxmlformats.org/drawingml/2006/main" uri="{28A0092B-C50C-407E-A947-70E740481C1C}">
+                          <a14:useLocalDpi val="0"/>
+                        </a:ext>
+                      </a:extLst>
+                    </a:blip>
+                    <a:stretch>
+                      <a:fillRect/>
+                    </a:stretch>
+                  </pic:blipFill>
+                  <pic:spPr>
+                    <a:xfrm>
+                      <a:off x="0" y="0"/>
+                      <a:ext cx="4029075" cy="4572000"/>
+                    </a:xfrm>
+                    <a:prstGeom prst="rect">
+                      <a:avLst/>
+                    </a:prstGeom>
+                  </pic:spPr>
+                </pic:pic>
+              </a:graphicData>
+            </a:graphic>
+          </wp:inline>
+        </w:drawing>
       </w:r>
     </w:p>
     <w:sectPr>
